--- a/软导实验/实验一/实验一_基于git配置管理实践_毛思雨.docx
+++ b/软导实验/实验一/实验一_基于git配置管理实践_毛思雨.docx
@@ -808,8 +808,14 @@
           </wp:inline>
         </w:drawing>
       </w:r>
-      <w:bookmarkStart w:id="9" w:name="_GoBack"/>
-      <w:bookmarkEnd w:id="9"/>
+    </w:p>
+    <w:p>
+      <w:pPr>
+        <w:rPr>
+          <w:rFonts w:hint="default"/>
+          <w:lang w:val="en-US" w:eastAsia="zh-CN"/>
+        </w:rPr>
+      </w:pPr>
     </w:p>
     <w:p>
       <w:pPr>
@@ -830,66 +836,21 @@
     </w:p>
     <w:p>
       <w:pPr>
-        <w:widowControl/>
-        <w:spacing w:before="468" w:beforeLines="150" w:after="100" w:afterAutospacing="1" w:line="280" w:lineRule="exact"/>
-        <w:ind w:right="-208" w:rightChars="-99"/>
-        <w:rPr>
-          <w:rFonts w:hint="default" w:ascii="微软雅黑" w:hAnsi="微软雅黑" w:eastAsia="微软雅黑" w:cs="微软雅黑"/>
-          <w:i w:val="0"/>
-          <w:caps w:val="0"/>
-          <w:color w:val="0000FF"/>
-          <w:spacing w:val="0"/>
-          <w:sz w:val="19"/>
-          <w:szCs w:val="19"/>
-          <w:shd w:val="clear" w:fill="FFFFFF"/>
-          <w:lang w:val="en-US" w:eastAsia="zh-CN"/>
-        </w:rPr>
-      </w:pPr>
-      <w:r>
-        <w:rPr>
-          <w:rFonts w:ascii="微软雅黑" w:hAnsi="微软雅黑" w:eastAsia="微软雅黑" w:cs="微软雅黑"/>
-          <w:i w:val="0"/>
-          <w:caps w:val="0"/>
-          <w:color w:val="0000FF"/>
-          <w:spacing w:val="0"/>
-          <w:sz w:val="19"/>
-          <w:szCs w:val="19"/>
-          <w:shd w:val="clear" w:fill="FFFFFF"/>
-        </w:rPr>
-        <w:t>获取github上的项目，需找到项目地址</w:t>
-      </w:r>
-      <w:r>
-        <w:rPr>
-          <w:rFonts w:hint="eastAsia" w:ascii="微软雅黑" w:hAnsi="微软雅黑" w:eastAsia="微软雅黑" w:cs="微软雅黑"/>
-          <w:i w:val="0"/>
-          <w:caps w:val="0"/>
-          <w:color w:val="0000FF"/>
-          <w:spacing w:val="0"/>
-          <w:sz w:val="19"/>
-          <w:szCs w:val="19"/>
-          <w:shd w:val="clear" w:fill="FFFFFF"/>
-          <w:lang w:val="en-US" w:eastAsia="zh-CN"/>
-        </w:rPr>
-        <w:t>,复制https 路径</w:t>
-      </w:r>
-    </w:p>
-    <w:p>
-      <w:pPr>
-        <w:rPr>
-          <w:rFonts w:hint="default"/>
-          <w:lang w:val="en-US" w:eastAsia="zh-CN"/>
-        </w:rPr>
-      </w:pPr>
-      <w:r>
-        <w:rPr>
-          <w:rFonts w:hint="default"/>
+        <w:rPr>
+          <w:rFonts w:hint="eastAsia"/>
+          <w:lang w:val="en-US" w:eastAsia="zh-CN"/>
+        </w:rPr>
+      </w:pPr>
+      <w:r>
+        <w:rPr>
+          <w:rFonts w:hint="eastAsia"/>
           <w:lang w:val="en-US" w:eastAsia="zh-CN"/>
         </w:rPr>
         <w:drawing>
           <wp:inline distT="0" distB="0" distL="114300" distR="114300">
-            <wp:extent cx="5268595" cy="2646045"/>
-            <wp:effectExtent l="0" t="0" r="4445" b="5715"/>
-            <wp:docPr id="61" name="图片 61" descr="1587137517(1)"/>
+            <wp:extent cx="4138930" cy="3822065"/>
+            <wp:effectExtent l="0" t="0" r="13970" b="6985"/>
+            <wp:docPr id="1" name="图片 1" descr="8"/>
             <wp:cNvGraphicFramePr>
               <a:graphicFrameLocks xmlns:a="http://schemas.openxmlformats.org/drawingml/2006/main" noChangeAspect="1"/>
             </wp:cNvGraphicFramePr>
@@ -897,7 +858,7 @@
               <a:graphicData uri="http://schemas.openxmlformats.org/drawingml/2006/picture">
                 <pic:pic xmlns:pic="http://schemas.openxmlformats.org/drawingml/2006/picture">
                   <pic:nvPicPr>
-                    <pic:cNvPr id="61" name="图片 61" descr="1587137517(1)"/>
+                    <pic:cNvPr id="1" name="图片 1" descr="8"/>
                     <pic:cNvPicPr>
                       <a:picLocks noChangeAspect="1"/>
                     </pic:cNvPicPr>
@@ -911,7 +872,7 @@
                   <pic:spPr>
                     <a:xfrm>
                       <a:off x="0" y="0"/>
-                      <a:ext cx="5268595" cy="2646045"/>
+                      <a:ext cx="4138930" cy="3822065"/>
                     </a:xfrm>
                     <a:prstGeom prst="rect">
                       <a:avLst/>
@@ -926,73 +887,38 @@
     </w:p>
     <w:p>
       <w:pPr>
+        <w:pStyle w:val="4"/>
+        <w:bidi w:val="0"/>
         <w:rPr>
           <w:rFonts w:hint="eastAsia"/>
-          <w:color w:val="0000FF"/>
           <w:lang w:val="en-US" w:eastAsia="zh-CN"/>
         </w:rPr>
       </w:pPr>
       <w:r>
         <w:rPr>
           <w:rFonts w:hint="eastAsia"/>
-          <w:color w:val="0000FF"/>
-          <w:lang w:val="en-US" w:eastAsia="zh-CN"/>
-        </w:rPr>
-        <w:t>在本地新创建一个目录(mypro),右键点击Git Bash Hera</w:t>
+          <w:lang w:val="en-US" w:eastAsia="zh-CN"/>
+        </w:rPr>
+        <w:t>基于master主分支上新建develop分支</w:t>
       </w:r>
     </w:p>
     <w:p>
       <w:pPr>
         <w:rPr>
           <w:rFonts w:hint="eastAsia"/>
-          <w:color w:val="0000FF"/>
-          <w:lang w:val="en-US" w:eastAsia="zh-CN"/>
-        </w:rPr>
-      </w:pPr>
-    </w:p>
-    <w:p>
-      <w:pPr>
-        <w:rPr>
-          <w:rFonts w:hint="default"/>
-          <w:color w:val="0000FF"/>
           <w:lang w:val="en-US" w:eastAsia="zh-CN"/>
         </w:rPr>
       </w:pPr>
       <w:r>
         <w:rPr>
           <w:rFonts w:hint="eastAsia"/>
-          <w:color w:val="0000FF"/>
-          <w:lang w:val="en-US" w:eastAsia="zh-CN"/>
-        </w:rPr>
-        <w:t>执行</w:t>
-      </w:r>
-      <w:r>
-        <w:rPr>
-          <w:rFonts w:ascii="微软雅黑" w:hAnsi="微软雅黑" w:eastAsia="微软雅黑" w:cs="微软雅黑"/>
-          <w:i w:val="0"/>
-          <w:caps w:val="0"/>
-          <w:color w:val="0000FF"/>
-          <w:spacing w:val="0"/>
-          <w:sz w:val="19"/>
-          <w:szCs w:val="19"/>
-          <w:shd w:val="clear" w:fill="FFFFFF"/>
-        </w:rPr>
-        <w:t>$ git clone 项目地址</w:t>
-      </w:r>
-    </w:p>
-    <w:p>
-      <w:pPr>
-        <w:rPr>
-          <w:rFonts w:hint="eastAsia"/>
-          <w:lang w:val="en-US" w:eastAsia="zh-CN"/>
-        </w:rPr>
-      </w:pPr>
-      <w:r>
+          <w:lang w:val="en-US" w:eastAsia="zh-CN"/>
+        </w:rPr>
         <w:drawing>
           <wp:inline distT="0" distB="0" distL="114300" distR="114300">
-            <wp:extent cx="5271135" cy="3165475"/>
-            <wp:effectExtent l="0" t="0" r="1905" b="4445"/>
-            <wp:docPr id="62" name="图片 41"/>
+            <wp:extent cx="4159250" cy="2840990"/>
+            <wp:effectExtent l="0" t="0" r="12700" b="16510"/>
+            <wp:docPr id="2" name="图片 2" descr="9"/>
             <wp:cNvGraphicFramePr>
               <a:graphicFrameLocks xmlns:a="http://schemas.openxmlformats.org/drawingml/2006/main" noChangeAspect="1"/>
             </wp:cNvGraphicFramePr>
@@ -1000,7 +926,7 @@
               <a:graphicData uri="http://schemas.openxmlformats.org/drawingml/2006/picture">
                 <pic:pic xmlns:pic="http://schemas.openxmlformats.org/drawingml/2006/picture">
                   <pic:nvPicPr>
-                    <pic:cNvPr id="62" name="图片 41"/>
+                    <pic:cNvPr id="2" name="图片 2" descr="9"/>
                     <pic:cNvPicPr>
                       <a:picLocks noChangeAspect="1"/>
                     </pic:cNvPicPr>
@@ -1014,15 +940,11 @@
                   <pic:spPr>
                     <a:xfrm>
                       <a:off x="0" y="0"/>
-                      <a:ext cx="5271135" cy="3165475"/>
+                      <a:ext cx="4159250" cy="2840990"/>
                     </a:xfrm>
                     <a:prstGeom prst="rect">
                       <a:avLst/>
                     </a:prstGeom>
-                    <a:noFill/>
-                    <a:ln>
-                      <a:noFill/>
-                    </a:ln>
                   </pic:spPr>
                 </pic:pic>
               </a:graphicData>
@@ -1034,59 +956,20 @@
     <w:p>
       <w:pPr>
         <w:rPr>
-          <w:rFonts w:hint="default"/>
-          <w:lang w:val="en-US" w:eastAsia="zh-CN"/>
-        </w:rPr>
-      </w:pPr>
-    </w:p>
-    <w:p>
-      <w:pPr>
-        <w:widowControl/>
-        <w:numPr>
-          <w:ilvl w:val="0"/>
-          <w:numId w:val="0"/>
-        </w:numPr>
-        <w:spacing w:before="468" w:beforeLines="150" w:after="100" w:afterAutospacing="1" w:line="280" w:lineRule="exact"/>
-        <w:ind w:right="-208" w:rightChars="-99"/>
-        <w:jc w:val="both"/>
-        <w:rPr>
-          <w:rFonts w:ascii="微软雅黑" w:hAnsi="微软雅黑" w:eastAsia="微软雅黑" w:cs="微软雅黑"/>
-          <w:i w:val="0"/>
-          <w:caps w:val="0"/>
-          <w:color w:val="0000FF"/>
-          <w:spacing w:val="0"/>
-          <w:sz w:val="19"/>
-          <w:szCs w:val="19"/>
-          <w:shd w:val="clear" w:fill="FFFFFF"/>
-        </w:rPr>
-      </w:pPr>
-      <w:r>
-        <w:rPr>
-          <w:rFonts w:ascii="微软雅黑" w:hAnsi="微软雅黑" w:eastAsia="微软雅黑" w:cs="微软雅黑"/>
-          <w:i w:val="0"/>
-          <w:caps w:val="0"/>
-          <w:color w:val="0000FF"/>
-          <w:spacing w:val="0"/>
-          <w:sz w:val="19"/>
-          <w:szCs w:val="19"/>
-          <w:shd w:val="clear" w:fill="FFFFFF"/>
-        </w:rPr>
-        <w:t>拉取项目成功</w:t>
-      </w:r>
-    </w:p>
-    <w:p>
-      <w:pPr>
-        <w:rPr>
-          <w:rFonts w:hint="default"/>
-          <w:lang w:val="en-US" w:eastAsia="zh-CN"/>
-        </w:rPr>
-      </w:pPr>
-      <w:r>
+          <w:rFonts w:hint="eastAsia"/>
+          <w:lang w:val="en-US" w:eastAsia="zh-CN"/>
+        </w:rPr>
+      </w:pPr>
+      <w:r>
+        <w:rPr>
+          <w:rFonts w:hint="eastAsia"/>
+          <w:lang w:val="en-US" w:eastAsia="zh-CN"/>
+        </w:rPr>
         <w:drawing>
           <wp:inline distT="0" distB="0" distL="114300" distR="114300">
-            <wp:extent cx="4461510" cy="2811145"/>
-            <wp:effectExtent l="0" t="0" r="3810" b="8255"/>
-            <wp:docPr id="66" name="图片 45"/>
+            <wp:extent cx="4150995" cy="2456180"/>
+            <wp:effectExtent l="0" t="0" r="1905" b="1270"/>
+            <wp:docPr id="3" name="图片 3" descr="10"/>
             <wp:cNvGraphicFramePr>
               <a:graphicFrameLocks xmlns:a="http://schemas.openxmlformats.org/drawingml/2006/main" noChangeAspect="1"/>
             </wp:cNvGraphicFramePr>
@@ -1094,7 +977,7 @@
               <a:graphicData uri="http://schemas.openxmlformats.org/drawingml/2006/picture">
                 <pic:pic xmlns:pic="http://schemas.openxmlformats.org/drawingml/2006/picture">
                   <pic:nvPicPr>
-                    <pic:cNvPr id="66" name="图片 45"/>
+                    <pic:cNvPr id="3" name="图片 3" descr="10"/>
                     <pic:cNvPicPr>
                       <a:picLocks noChangeAspect="1"/>
                     </pic:cNvPicPr>
@@ -1108,1158 +991,7 @@
                   <pic:spPr>
                     <a:xfrm>
                       <a:off x="0" y="0"/>
-                      <a:ext cx="4461510" cy="2811145"/>
-                    </a:xfrm>
-                    <a:prstGeom prst="rect">
-                      <a:avLst/>
-                    </a:prstGeom>
-                    <a:noFill/>
-                    <a:ln>
-                      <a:noFill/>
-                    </a:ln>
-                  </pic:spPr>
-                </pic:pic>
-              </a:graphicData>
-            </a:graphic>
-          </wp:inline>
-        </w:drawing>
-      </w:r>
-    </w:p>
-    <w:p>
-      <w:pPr>
-        <w:rPr>
-          <w:rFonts w:hint="eastAsia"/>
-          <w:lang w:val="en-US" w:eastAsia="zh-CN"/>
-        </w:rPr>
-      </w:pPr>
-    </w:p>
-    <w:p>
-      <w:pPr>
-        <w:rPr>
-          <w:rFonts w:hint="default"/>
-          <w:lang w:val="en-US" w:eastAsia="zh-CN"/>
-        </w:rPr>
-      </w:pPr>
-    </w:p>
-    <w:p>
-      <w:pPr>
-        <w:rPr>
-          <w:rFonts w:hint="default"/>
-          <w:color w:val="0000FF"/>
-          <w:lang w:val="en-US" w:eastAsia="zh-CN"/>
-        </w:rPr>
-      </w:pPr>
-      <w:r>
-        <w:rPr>
-          <w:rFonts w:hint="eastAsia"/>
-          <w:color w:val="0000FF"/>
-          <w:lang w:val="en-US" w:eastAsia="zh-CN"/>
-        </w:rPr>
-        <w:t>编辑文件夹中的文件，保存</w:t>
-      </w:r>
-    </w:p>
-    <w:p>
-      <w:r>
-        <w:drawing>
-          <wp:inline distT="0" distB="0" distL="114300" distR="114300">
-            <wp:extent cx="4271010" cy="2841625"/>
-            <wp:effectExtent l="0" t="0" r="11430" b="8255"/>
-            <wp:docPr id="67" name="图片 46"/>
-            <wp:cNvGraphicFramePr>
-              <a:graphicFrameLocks xmlns:a="http://schemas.openxmlformats.org/drawingml/2006/main" noChangeAspect="1"/>
-            </wp:cNvGraphicFramePr>
-            <a:graphic xmlns:a="http://schemas.openxmlformats.org/drawingml/2006/main">
-              <a:graphicData uri="http://schemas.openxmlformats.org/drawingml/2006/picture">
-                <pic:pic xmlns:pic="http://schemas.openxmlformats.org/drawingml/2006/picture">
-                  <pic:nvPicPr>
-                    <pic:cNvPr id="67" name="图片 46"/>
-                    <pic:cNvPicPr>
-                      <a:picLocks noChangeAspect="1"/>
-                    </pic:cNvPicPr>
-                  </pic:nvPicPr>
-                  <pic:blipFill>
-                    <a:blip r:embed="rId14"/>
-                    <a:stretch>
-                      <a:fillRect/>
-                    </a:stretch>
-                  </pic:blipFill>
-                  <pic:spPr>
-                    <a:xfrm>
-                      <a:off x="0" y="0"/>
-                      <a:ext cx="4271010" cy="2841625"/>
-                    </a:xfrm>
-                    <a:prstGeom prst="rect">
-                      <a:avLst/>
-                    </a:prstGeom>
-                    <a:noFill/>
-                    <a:ln>
-                      <a:noFill/>
-                    </a:ln>
-                  </pic:spPr>
-                </pic:pic>
-              </a:graphicData>
-            </a:graphic>
-          </wp:inline>
-        </w:drawing>
-      </w:r>
-    </w:p>
-    <w:p/>
-    <w:p/>
-    <w:p>
-      <w:pPr>
-        <w:rPr>
-          <w:rFonts w:hint="eastAsia"/>
-          <w:color w:val="0000FF"/>
-          <w:lang w:val="en-US" w:eastAsia="zh-CN"/>
-        </w:rPr>
-      </w:pPr>
-      <w:r>
-        <w:rPr>
-          <w:rFonts w:hint="eastAsia"/>
-          <w:color w:val="0000FF"/>
-          <w:lang w:val="en-US" w:eastAsia="zh-CN"/>
-        </w:rPr>
-        <w:t>再打开命令工具，输入git status 查看状态，会发现红色的就是改动过的文件</w:t>
-      </w:r>
-    </w:p>
-    <w:p>
-      <w:pPr>
-        <w:rPr>
-          <w:rFonts w:hint="eastAsia"/>
-          <w:color w:val="0000FF"/>
-          <w:lang w:val="en-US" w:eastAsia="zh-CN"/>
-        </w:rPr>
-      </w:pPr>
-    </w:p>
-    <w:p>
-      <w:r>
-        <w:drawing>
-          <wp:inline distT="0" distB="0" distL="114300" distR="114300">
-            <wp:extent cx="5271135" cy="3165475"/>
-            <wp:effectExtent l="0" t="0" r="1905" b="4445"/>
-            <wp:docPr id="68" name="图片 47"/>
-            <wp:cNvGraphicFramePr>
-              <a:graphicFrameLocks xmlns:a="http://schemas.openxmlformats.org/drawingml/2006/main" noChangeAspect="1"/>
-            </wp:cNvGraphicFramePr>
-            <a:graphic xmlns:a="http://schemas.openxmlformats.org/drawingml/2006/main">
-              <a:graphicData uri="http://schemas.openxmlformats.org/drawingml/2006/picture">
-                <pic:pic xmlns:pic="http://schemas.openxmlformats.org/drawingml/2006/picture">
-                  <pic:nvPicPr>
-                    <pic:cNvPr id="68" name="图片 47"/>
-                    <pic:cNvPicPr>
-                      <a:picLocks noChangeAspect="1"/>
-                    </pic:cNvPicPr>
-                  </pic:nvPicPr>
-                  <pic:blipFill>
-                    <a:blip r:embed="rId15"/>
-                    <a:stretch>
-                      <a:fillRect/>
-                    </a:stretch>
-                  </pic:blipFill>
-                  <pic:spPr>
-                    <a:xfrm>
-                      <a:off x="0" y="0"/>
-                      <a:ext cx="5271135" cy="3165475"/>
-                    </a:xfrm>
-                    <a:prstGeom prst="rect">
-                      <a:avLst/>
-                    </a:prstGeom>
-                    <a:noFill/>
-                    <a:ln>
-                      <a:noFill/>
-                    </a:ln>
-                  </pic:spPr>
-                </pic:pic>
-              </a:graphicData>
-            </a:graphic>
-          </wp:inline>
-        </w:drawing>
-      </w:r>
-    </w:p>
-    <w:p/>
-    <w:p/>
-    <w:p>
-      <w:pPr>
-        <w:rPr>
-          <w:rFonts w:hint="default"/>
-          <w:color w:val="0000FF"/>
-          <w:lang w:val="en-US" w:eastAsia="zh-CN"/>
-        </w:rPr>
-      </w:pPr>
-      <w:r>
-        <w:rPr>
-          <w:rFonts w:hint="eastAsia"/>
-          <w:color w:val="0000FF"/>
-          <w:lang w:val="en-US" w:eastAsia="zh-CN"/>
-        </w:rPr>
-        <w:t>输入 git diff 可以查看改动过的内容</w:t>
-      </w:r>
-    </w:p>
-    <w:p>
-      <w:r>
-        <w:drawing>
-          <wp:inline distT="0" distB="0" distL="114300" distR="114300">
-            <wp:extent cx="4560570" cy="2738755"/>
-            <wp:effectExtent l="0" t="0" r="11430" b="4445"/>
-            <wp:docPr id="69" name="图片 48"/>
-            <wp:cNvGraphicFramePr>
-              <a:graphicFrameLocks xmlns:a="http://schemas.openxmlformats.org/drawingml/2006/main" noChangeAspect="1"/>
-            </wp:cNvGraphicFramePr>
-            <a:graphic xmlns:a="http://schemas.openxmlformats.org/drawingml/2006/main">
-              <a:graphicData uri="http://schemas.openxmlformats.org/drawingml/2006/picture">
-                <pic:pic xmlns:pic="http://schemas.openxmlformats.org/drawingml/2006/picture">
-                  <pic:nvPicPr>
-                    <pic:cNvPr id="69" name="图片 48"/>
-                    <pic:cNvPicPr>
-                      <a:picLocks noChangeAspect="1"/>
-                    </pic:cNvPicPr>
-                  </pic:nvPicPr>
-                  <pic:blipFill>
-                    <a:blip r:embed="rId16"/>
-                    <a:stretch>
-                      <a:fillRect/>
-                    </a:stretch>
-                  </pic:blipFill>
-                  <pic:spPr>
-                    <a:xfrm>
-                      <a:off x="0" y="0"/>
-                      <a:ext cx="4560570" cy="2738755"/>
-                    </a:xfrm>
-                    <a:prstGeom prst="rect">
-                      <a:avLst/>
-                    </a:prstGeom>
-                    <a:noFill/>
-                    <a:ln>
-                      <a:noFill/>
-                    </a:ln>
-                  </pic:spPr>
-                </pic:pic>
-              </a:graphicData>
-            </a:graphic>
-          </wp:inline>
-        </w:drawing>
-      </w:r>
-    </w:p>
-    <w:p/>
-    <w:p/>
-    <w:p>
-      <w:pPr>
-        <w:rPr>
-          <w:rFonts w:hint="eastAsia"/>
-          <w:color w:val="0000FF"/>
-          <w:lang w:val="en-US" w:eastAsia="zh-CN"/>
-        </w:rPr>
-      </w:pPr>
-      <w:r>
-        <w:rPr>
-          <w:rFonts w:hint="eastAsia"/>
-          <w:color w:val="0000FF"/>
-          <w:lang w:val="en-US" w:eastAsia="zh-CN"/>
-        </w:rPr>
-        <w:t>最后输入以下命令，推送到github仓库</w:t>
-      </w:r>
-    </w:p>
-    <w:p>
-      <w:pPr>
-        <w:rPr>
-          <w:rFonts w:hint="eastAsia"/>
-          <w:color w:val="0000FF"/>
-          <w:lang w:val="en-US" w:eastAsia="zh-CN"/>
-        </w:rPr>
-      </w:pPr>
-      <w:r>
-        <w:rPr>
-          <w:rFonts w:hint="eastAsia"/>
-          <w:color w:val="0000FF"/>
-          <w:lang w:val="en-US" w:eastAsia="zh-CN"/>
-        </w:rPr>
-        <w:t>Git add .</w:t>
-      </w:r>
-    </w:p>
-    <w:p>
-      <w:pPr>
-        <w:rPr>
-          <w:rFonts w:hint="eastAsia"/>
-          <w:color w:val="0000FF"/>
-          <w:lang w:val="en-US" w:eastAsia="zh-CN"/>
-        </w:rPr>
-      </w:pPr>
-      <w:r>
-        <w:rPr>
-          <w:rFonts w:hint="eastAsia"/>
-          <w:color w:val="0000FF"/>
-          <w:lang w:val="en-US" w:eastAsia="zh-CN"/>
-        </w:rPr>
-        <w:t xml:space="preserve">Git commit -m </w:t>
-      </w:r>
-      <w:r>
-        <w:rPr>
-          <w:rFonts w:hint="default"/>
-          <w:color w:val="0000FF"/>
-          <w:lang w:val="en-US" w:eastAsia="zh-CN"/>
-        </w:rPr>
-        <w:t>“</w:t>
-      </w:r>
-      <w:r>
-        <w:rPr>
-          <w:rFonts w:hint="eastAsia"/>
-          <w:color w:val="0000FF"/>
-          <w:lang w:val="en-US" w:eastAsia="zh-CN"/>
-        </w:rPr>
-        <w:t>this massage</w:t>
-      </w:r>
-      <w:r>
-        <w:rPr>
-          <w:rFonts w:hint="default"/>
-          <w:color w:val="0000FF"/>
-          <w:lang w:val="en-US" w:eastAsia="zh-CN"/>
-        </w:rPr>
-        <w:t>”</w:t>
-      </w:r>
-      <w:r>
-        <w:rPr>
-          <w:rFonts w:hint="eastAsia"/>
-          <w:color w:val="0000FF"/>
-          <w:lang w:val="en-US" w:eastAsia="zh-CN"/>
-        </w:rPr>
-        <w:t xml:space="preserve"> </w:t>
-      </w:r>
-    </w:p>
-    <w:p>
-      <w:pPr>
-        <w:rPr>
-          <w:rFonts w:hint="eastAsia"/>
-          <w:color w:val="0000FF"/>
-          <w:lang w:val="en-US" w:eastAsia="zh-CN"/>
-        </w:rPr>
-      </w:pPr>
-      <w:r>
-        <w:rPr>
-          <w:rFonts w:hint="eastAsia"/>
-          <w:color w:val="0000FF"/>
-          <w:lang w:val="en-US" w:eastAsia="zh-CN"/>
-        </w:rPr>
-        <w:t>Git push</w:t>
-      </w:r>
-    </w:p>
-    <w:p>
-      <w:pPr>
-        <w:rPr>
-          <w:rFonts w:hint="eastAsia"/>
-          <w:lang w:val="en-US" w:eastAsia="zh-CN"/>
-        </w:rPr>
-      </w:pPr>
-    </w:p>
-    <w:p>
-      <w:r>
-        <w:drawing>
-          <wp:inline distT="0" distB="0" distL="114300" distR="114300">
-            <wp:extent cx="5271135" cy="3165475"/>
-            <wp:effectExtent l="0" t="0" r="1905" b="4445"/>
-            <wp:docPr id="70" name="图片 49"/>
-            <wp:cNvGraphicFramePr>
-              <a:graphicFrameLocks xmlns:a="http://schemas.openxmlformats.org/drawingml/2006/main" noChangeAspect="1"/>
-            </wp:cNvGraphicFramePr>
-            <a:graphic xmlns:a="http://schemas.openxmlformats.org/drawingml/2006/main">
-              <a:graphicData uri="http://schemas.openxmlformats.org/drawingml/2006/picture">
-                <pic:pic xmlns:pic="http://schemas.openxmlformats.org/drawingml/2006/picture">
-                  <pic:nvPicPr>
-                    <pic:cNvPr id="70" name="图片 49"/>
-                    <pic:cNvPicPr>
-                      <a:picLocks noChangeAspect="1"/>
-                    </pic:cNvPicPr>
-                  </pic:nvPicPr>
-                  <pic:blipFill>
-                    <a:blip r:embed="rId17"/>
-                    <a:stretch>
-                      <a:fillRect/>
-                    </a:stretch>
-                  </pic:blipFill>
-                  <pic:spPr>
-                    <a:xfrm>
-                      <a:off x="0" y="0"/>
-                      <a:ext cx="5271135" cy="3165475"/>
-                    </a:xfrm>
-                    <a:prstGeom prst="rect">
-                      <a:avLst/>
-                    </a:prstGeom>
-                    <a:noFill/>
-                    <a:ln>
-                      <a:noFill/>
-                    </a:ln>
-                  </pic:spPr>
-                </pic:pic>
-              </a:graphicData>
-            </a:graphic>
-          </wp:inline>
-        </w:drawing>
-      </w:r>
-    </w:p>
-    <w:p/>
-    <w:p/>
-    <w:p>
-      <w:pPr>
-        <w:rPr>
-          <w:rFonts w:hint="default"/>
-          <w:color w:val="0000FF"/>
-          <w:lang w:val="en-US" w:eastAsia="zh-CN"/>
-        </w:rPr>
-      </w:pPr>
-      <w:r>
-        <w:rPr>
-          <w:rFonts w:hint="eastAsia"/>
-          <w:color w:val="0000FF"/>
-          <w:lang w:val="en-US" w:eastAsia="zh-CN"/>
-        </w:rPr>
-        <w:t>删除文件也一样，删除文件后，执行下面的命令</w:t>
-      </w:r>
-    </w:p>
-    <w:p>
-      <w:pPr>
-        <w:rPr>
-          <w:rFonts w:hint="eastAsia"/>
-          <w:color w:val="0000FF"/>
-          <w:lang w:val="en-US" w:eastAsia="zh-CN"/>
-        </w:rPr>
-      </w:pPr>
-      <w:r>
-        <w:rPr>
-          <w:rFonts w:hint="eastAsia"/>
-          <w:color w:val="0000FF"/>
-          <w:lang w:val="en-US" w:eastAsia="zh-CN"/>
-        </w:rPr>
-        <w:t>Git add .</w:t>
-      </w:r>
-    </w:p>
-    <w:p>
-      <w:pPr>
-        <w:rPr>
-          <w:rFonts w:hint="eastAsia"/>
-          <w:color w:val="0000FF"/>
-          <w:lang w:val="en-US" w:eastAsia="zh-CN"/>
-        </w:rPr>
-      </w:pPr>
-      <w:r>
-        <w:rPr>
-          <w:rFonts w:hint="eastAsia"/>
-          <w:color w:val="0000FF"/>
-          <w:lang w:val="en-US" w:eastAsia="zh-CN"/>
-        </w:rPr>
-        <w:t xml:space="preserve">Git commit -m </w:t>
-      </w:r>
-      <w:r>
-        <w:rPr>
-          <w:rFonts w:hint="default"/>
-          <w:color w:val="0000FF"/>
-          <w:lang w:val="en-US" w:eastAsia="zh-CN"/>
-        </w:rPr>
-        <w:t>“</w:t>
-      </w:r>
-      <w:r>
-        <w:rPr>
-          <w:rFonts w:hint="eastAsia"/>
-          <w:color w:val="0000FF"/>
-          <w:lang w:val="en-US" w:eastAsia="zh-CN"/>
-        </w:rPr>
-        <w:t>this massage</w:t>
-      </w:r>
-      <w:r>
-        <w:rPr>
-          <w:rFonts w:hint="default"/>
-          <w:color w:val="0000FF"/>
-          <w:lang w:val="en-US" w:eastAsia="zh-CN"/>
-        </w:rPr>
-        <w:t>”</w:t>
-      </w:r>
-      <w:r>
-        <w:rPr>
-          <w:rFonts w:hint="eastAsia"/>
-          <w:color w:val="0000FF"/>
-          <w:lang w:val="en-US" w:eastAsia="zh-CN"/>
-        </w:rPr>
-        <w:t xml:space="preserve"> </w:t>
-      </w:r>
-    </w:p>
-    <w:p>
-      <w:pPr>
-        <w:rPr>
-          <w:rFonts w:hint="eastAsia"/>
-          <w:color w:val="0000FF"/>
-          <w:lang w:val="en-US" w:eastAsia="zh-CN"/>
-        </w:rPr>
-      </w:pPr>
-      <w:r>
-        <w:rPr>
-          <w:rFonts w:hint="eastAsia"/>
-          <w:color w:val="0000FF"/>
-          <w:lang w:val="en-US" w:eastAsia="zh-CN"/>
-        </w:rPr>
-        <w:t>Git push</w:t>
-      </w:r>
-    </w:p>
-    <w:p>
-      <w:r>
-        <w:drawing>
-          <wp:inline distT="0" distB="0" distL="114300" distR="114300">
-            <wp:extent cx="5271135" cy="3165475"/>
-            <wp:effectExtent l="0" t="0" r="1905" b="4445"/>
-            <wp:docPr id="71" name="图片 50"/>
-            <wp:cNvGraphicFramePr>
-              <a:graphicFrameLocks xmlns:a="http://schemas.openxmlformats.org/drawingml/2006/main" noChangeAspect="1"/>
-            </wp:cNvGraphicFramePr>
-            <a:graphic xmlns:a="http://schemas.openxmlformats.org/drawingml/2006/main">
-              <a:graphicData uri="http://schemas.openxmlformats.org/drawingml/2006/picture">
-                <pic:pic xmlns:pic="http://schemas.openxmlformats.org/drawingml/2006/picture">
-                  <pic:nvPicPr>
-                    <pic:cNvPr id="71" name="图片 50"/>
-                    <pic:cNvPicPr>
-                      <a:picLocks noChangeAspect="1"/>
-                    </pic:cNvPicPr>
-                  </pic:nvPicPr>
-                  <pic:blipFill>
-                    <a:blip r:embed="rId18"/>
-                    <a:stretch>
-                      <a:fillRect/>
-                    </a:stretch>
-                  </pic:blipFill>
-                  <pic:spPr>
-                    <a:xfrm>
-                      <a:off x="0" y="0"/>
-                      <a:ext cx="5271135" cy="3165475"/>
-                    </a:xfrm>
-                    <a:prstGeom prst="rect">
-                      <a:avLst/>
-                    </a:prstGeom>
-                    <a:noFill/>
-                    <a:ln>
-                      <a:noFill/>
-                    </a:ln>
-                  </pic:spPr>
-                </pic:pic>
-              </a:graphicData>
-            </a:graphic>
-          </wp:inline>
-        </w:drawing>
-      </w:r>
-    </w:p>
-    <w:p/>
-    <w:p>
-      <w:pPr>
-        <w:rPr>
-          <w:rFonts w:hint="eastAsia"/>
-          <w:color w:val="0000FF"/>
-          <w:lang w:val="en-US" w:eastAsia="zh-CN"/>
-        </w:rPr>
-      </w:pPr>
-      <w:r>
-        <w:rPr>
-          <w:rFonts w:hint="eastAsia"/>
-          <w:color w:val="0000FF"/>
-          <w:lang w:val="en-US" w:eastAsia="zh-CN"/>
-        </w:rPr>
-        <w:t>同样推送到github仓库中，会发现github文件也被删除了。</w:t>
-      </w:r>
-    </w:p>
-    <w:p>
-      <w:pPr>
-        <w:rPr>
-          <w:rFonts w:hint="eastAsia"/>
-          <w:color w:val="0000FF"/>
-          <w:lang w:val="en-US" w:eastAsia="zh-CN"/>
-        </w:rPr>
-      </w:pPr>
-    </w:p>
-    <w:p>
-      <w:pPr>
-        <w:pStyle w:val="4"/>
-        <w:bidi w:val="0"/>
-        <w:rPr>
-          <w:rFonts w:hint="eastAsia"/>
-          <w:lang w:val="en-US" w:eastAsia="zh-CN"/>
-        </w:rPr>
-      </w:pPr>
-      <w:r>
-        <w:rPr>
-          <w:rFonts w:hint="eastAsia"/>
-          <w:lang w:val="en-US" w:eastAsia="zh-CN"/>
-        </w:rPr>
-        <w:t>基于master主分支上新建develop分支</w:t>
-      </w:r>
-    </w:p>
-    <w:p>
-      <w:pPr>
-        <w:widowControl/>
-        <w:spacing w:before="468" w:beforeLines="150" w:after="100" w:afterAutospacing="1" w:line="280" w:lineRule="exact"/>
-        <w:ind w:right="-208" w:rightChars="-99"/>
-        <w:rPr>
-          <w:rFonts w:hint="default"/>
-          <w:color w:val="0000FF"/>
-          <w:sz w:val="24"/>
-          <w:szCs w:val="24"/>
-          <w:lang w:val="en-US" w:eastAsia="zh-CN"/>
-        </w:rPr>
-      </w:pPr>
-      <w:r>
-        <w:rPr>
-          <w:rFonts w:hint="eastAsia"/>
-          <w:color w:val="0000FF"/>
-          <w:sz w:val="24"/>
-          <w:szCs w:val="24"/>
-          <w:lang w:val="en-US" w:eastAsia="zh-CN"/>
-        </w:rPr>
-        <w:t>首先我们先了解以下分支的概念</w:t>
-      </w:r>
-    </w:p>
-    <w:p>
-      <w:pPr>
-        <w:rPr>
-          <w:rFonts w:hint="eastAsia"/>
-          <w:lang w:val="en-US" w:eastAsia="zh-CN"/>
-        </w:rPr>
-      </w:pPr>
-      <w:r>
-        <w:drawing>
-          <wp:inline distT="0" distB="0" distL="114300" distR="114300">
-            <wp:extent cx="4319905" cy="3194050"/>
-            <wp:effectExtent l="0" t="0" r="8255" b="6350"/>
-            <wp:docPr id="25" name="图片 10"/>
-            <wp:cNvGraphicFramePr>
-              <a:graphicFrameLocks xmlns:a="http://schemas.openxmlformats.org/drawingml/2006/main" noChangeAspect="1"/>
-            </wp:cNvGraphicFramePr>
-            <a:graphic xmlns:a="http://schemas.openxmlformats.org/drawingml/2006/main">
-              <a:graphicData uri="http://schemas.openxmlformats.org/drawingml/2006/picture">
-                <pic:pic xmlns:pic="http://schemas.openxmlformats.org/drawingml/2006/picture">
-                  <pic:nvPicPr>
-                    <pic:cNvPr id="25" name="图片 10"/>
-                    <pic:cNvPicPr>
-                      <a:picLocks noChangeAspect="1"/>
-                    </pic:cNvPicPr>
-                  </pic:nvPicPr>
-                  <pic:blipFill>
-                    <a:blip r:embed="rId19"/>
-                    <a:stretch>
-                      <a:fillRect/>
-                    </a:stretch>
-                  </pic:blipFill>
-                  <pic:spPr>
-                    <a:xfrm>
-                      <a:off x="0" y="0"/>
-                      <a:ext cx="4319905" cy="3194050"/>
-                    </a:xfrm>
-                    <a:prstGeom prst="rect">
-                      <a:avLst/>
-                    </a:prstGeom>
-                    <a:noFill/>
-                    <a:ln>
-                      <a:noFill/>
-                    </a:ln>
-                  </pic:spPr>
-                </pic:pic>
-              </a:graphicData>
-            </a:graphic>
-          </wp:inline>
-        </w:drawing>
-      </w:r>
-    </w:p>
-    <w:p>
-      <w:pPr>
-        <w:widowControl/>
-        <w:spacing w:before="468" w:beforeLines="150" w:after="100" w:afterAutospacing="1" w:line="280" w:lineRule="exact"/>
-        <w:ind w:right="-208" w:rightChars="-99"/>
-        <w:rPr>
-          <w:rFonts w:hint="default" w:ascii="宋体" w:hAnsi="宋体" w:eastAsia="宋体" w:cs="宋体"/>
-          <w:b/>
-          <w:bCs/>
-          <w:kern w:val="0"/>
-          <w:sz w:val="24"/>
-          <w:lang w:val="en-US" w:eastAsia="zh-CN"/>
-        </w:rPr>
-      </w:pPr>
-    </w:p>
-    <w:p>
-      <w:pPr>
-        <w:numPr>
-          <w:ilvl w:val="0"/>
-          <w:numId w:val="2"/>
-        </w:numPr>
-        <w:rPr>
-          <w:rFonts w:hint="eastAsia"/>
-          <w:color w:val="0000FF"/>
-          <w:lang w:val="en-US" w:eastAsia="zh-CN"/>
-        </w:rPr>
-      </w:pPr>
-      <w:r>
-        <w:rPr>
-          <w:rFonts w:hint="eastAsia"/>
-          <w:color w:val="0000FF"/>
-          <w:lang w:val="en-US" w:eastAsia="zh-CN"/>
-        </w:rPr>
-        <w:t>此时本地仓库是再master分支上，从master分支上新建develop分支</w:t>
-      </w:r>
-    </w:p>
-    <w:p>
-      <w:pPr>
-        <w:numPr>
-          <w:ilvl w:val="0"/>
-          <w:numId w:val="0"/>
-        </w:numPr>
-        <w:rPr>
-          <w:rFonts w:hint="default"/>
-          <w:lang w:val="en-US" w:eastAsia="zh-CN"/>
-        </w:rPr>
-      </w:pPr>
-      <w:r>
-        <w:rPr>
-          <w:rFonts w:hint="eastAsia"/>
-          <w:highlight w:val="yellow"/>
-          <w:lang w:val="en-US" w:eastAsia="zh-CN"/>
-        </w:rPr>
-        <w:t>Git branch develop master</w:t>
-      </w:r>
-    </w:p>
-    <w:p>
-      <w:pPr>
-        <w:rPr>
-          <w:rFonts w:hint="default"/>
-          <w:lang w:val="en-US" w:eastAsia="zh-CN"/>
-        </w:rPr>
-      </w:pPr>
-      <w:r>
-        <w:drawing>
-          <wp:inline distT="0" distB="0" distL="114300" distR="114300">
-            <wp:extent cx="5271135" cy="2461260"/>
-            <wp:effectExtent l="0" t="0" r="1905" b="7620"/>
-            <wp:docPr id="5" name="图片 1"/>
-            <wp:cNvGraphicFramePr>
-              <a:graphicFrameLocks xmlns:a="http://schemas.openxmlformats.org/drawingml/2006/main" noChangeAspect="1"/>
-            </wp:cNvGraphicFramePr>
-            <a:graphic xmlns:a="http://schemas.openxmlformats.org/drawingml/2006/main">
-              <a:graphicData uri="http://schemas.openxmlformats.org/drawingml/2006/picture">
-                <pic:pic xmlns:pic="http://schemas.openxmlformats.org/drawingml/2006/picture">
-                  <pic:nvPicPr>
-                    <pic:cNvPr id="5" name="图片 1"/>
-                    <pic:cNvPicPr>
-                      <a:picLocks noChangeAspect="1"/>
-                    </pic:cNvPicPr>
-                  </pic:nvPicPr>
-                  <pic:blipFill>
-                    <a:blip r:embed="rId20"/>
-                    <a:stretch>
-                      <a:fillRect/>
-                    </a:stretch>
-                  </pic:blipFill>
-                  <pic:spPr>
-                    <a:xfrm>
-                      <a:off x="0" y="0"/>
-                      <a:ext cx="5271135" cy="2461260"/>
-                    </a:xfrm>
-                    <a:prstGeom prst="rect">
-                      <a:avLst/>
-                    </a:prstGeom>
-                    <a:noFill/>
-                    <a:ln>
-                      <a:noFill/>
-                    </a:ln>
-                  </pic:spPr>
-                </pic:pic>
-              </a:graphicData>
-            </a:graphic>
-          </wp:inline>
-        </w:drawing>
-      </w:r>
-    </w:p>
-    <w:p>
-      <w:pPr>
-        <w:numPr>
-          <w:ilvl w:val="0"/>
-          <w:numId w:val="2"/>
-        </w:numPr>
-        <w:rPr>
-          <w:rFonts w:hint="eastAsia"/>
-          <w:color w:val="0000FF"/>
-          <w:lang w:val="en-US" w:eastAsia="zh-CN"/>
-        </w:rPr>
-      </w:pPr>
-      <w:r>
-        <w:rPr>
-          <w:rFonts w:hint="eastAsia"/>
-          <w:color w:val="0000FF"/>
-          <w:lang w:val="en-US" w:eastAsia="zh-CN"/>
-        </w:rPr>
-        <w:t>检出develop分支，切换到develop分支上</w:t>
-      </w:r>
-    </w:p>
-    <w:p>
-      <w:pPr>
-        <w:numPr>
-          <w:ilvl w:val="0"/>
-          <w:numId w:val="0"/>
-        </w:numPr>
-        <w:rPr>
-          <w:rFonts w:hint="eastAsia"/>
-          <w:highlight w:val="yellow"/>
-          <w:lang w:val="en-US" w:eastAsia="zh-CN"/>
-        </w:rPr>
-      </w:pPr>
-      <w:r>
-        <w:rPr>
-          <w:rFonts w:hint="eastAsia"/>
-          <w:highlight w:val="yellow"/>
-          <w:lang w:val="en-US" w:eastAsia="zh-CN"/>
-        </w:rPr>
-        <w:t>Git checkout develop</w:t>
-      </w:r>
-    </w:p>
-    <w:p>
-      <w:pPr>
-        <w:rPr>
-          <w:rFonts w:hint="eastAsia"/>
-          <w:lang w:val="en-US" w:eastAsia="zh-CN"/>
-        </w:rPr>
-      </w:pPr>
-    </w:p>
-    <w:p>
-      <w:r>
-        <w:drawing>
-          <wp:inline distT="0" distB="0" distL="114300" distR="114300">
-            <wp:extent cx="5271135" cy="3165475"/>
-            <wp:effectExtent l="0" t="0" r="1905" b="4445"/>
-            <wp:docPr id="8" name="图片 4"/>
-            <wp:cNvGraphicFramePr>
-              <a:graphicFrameLocks xmlns:a="http://schemas.openxmlformats.org/drawingml/2006/main" noChangeAspect="1"/>
-            </wp:cNvGraphicFramePr>
-            <a:graphic xmlns:a="http://schemas.openxmlformats.org/drawingml/2006/main">
-              <a:graphicData uri="http://schemas.openxmlformats.org/drawingml/2006/picture">
-                <pic:pic xmlns:pic="http://schemas.openxmlformats.org/drawingml/2006/picture">
-                  <pic:nvPicPr>
-                    <pic:cNvPr id="8" name="图片 4"/>
-                    <pic:cNvPicPr>
-                      <a:picLocks noChangeAspect="1"/>
-                    </pic:cNvPicPr>
-                  </pic:nvPicPr>
-                  <pic:blipFill>
-                    <a:blip r:embed="rId21"/>
-                    <a:stretch>
-                      <a:fillRect/>
-                    </a:stretch>
-                  </pic:blipFill>
-                  <pic:spPr>
-                    <a:xfrm>
-                      <a:off x="0" y="0"/>
-                      <a:ext cx="5271135" cy="3165475"/>
-                    </a:xfrm>
-                    <a:prstGeom prst="rect">
-                      <a:avLst/>
-                    </a:prstGeom>
-                    <a:noFill/>
-                    <a:ln>
-                      <a:noFill/>
-                    </a:ln>
-                  </pic:spPr>
-                </pic:pic>
-              </a:graphicData>
-            </a:graphic>
-          </wp:inline>
-        </w:drawing>
-      </w:r>
-    </w:p>
-    <w:p/>
-    <w:p>
-      <w:pPr>
-        <w:rPr>
-          <w:rFonts w:hint="default"/>
-          <w:lang w:val="en-US" w:eastAsia="zh-CN"/>
-        </w:rPr>
-      </w:pPr>
-    </w:p>
-    <w:p>
-      <w:pPr>
-        <w:numPr>
-          <w:ilvl w:val="0"/>
-          <w:numId w:val="2"/>
-        </w:numPr>
-        <w:rPr>
-          <w:rFonts w:hint="default"/>
-          <w:color w:val="0000FF"/>
-          <w:lang w:val="en-US" w:eastAsia="zh-CN"/>
-        </w:rPr>
-      </w:pPr>
-      <w:r>
-        <w:rPr>
-          <w:rFonts w:hint="eastAsia"/>
-          <w:color w:val="0000FF"/>
-          <w:lang w:val="en-US" w:eastAsia="zh-CN"/>
-        </w:rPr>
-        <w:t>此时我们再develop分支上新建一个文件 otherfile.txt ,然后推送到github的origin/develop分支</w:t>
-      </w:r>
-    </w:p>
-    <w:p>
-      <w:pPr>
-        <w:numPr>
-          <w:ilvl w:val="0"/>
-          <w:numId w:val="0"/>
-        </w:numPr>
-      </w:pPr>
-      <w:r>
-        <w:drawing>
-          <wp:inline distT="0" distB="0" distL="114300" distR="114300">
-            <wp:extent cx="2937510" cy="2346960"/>
-            <wp:effectExtent l="0" t="0" r="3810" b="0"/>
-            <wp:docPr id="9" name="图片 5"/>
-            <wp:cNvGraphicFramePr>
-              <a:graphicFrameLocks xmlns:a="http://schemas.openxmlformats.org/drawingml/2006/main" noChangeAspect="1"/>
-            </wp:cNvGraphicFramePr>
-            <a:graphic xmlns:a="http://schemas.openxmlformats.org/drawingml/2006/main">
-              <a:graphicData uri="http://schemas.openxmlformats.org/drawingml/2006/picture">
-                <pic:pic xmlns:pic="http://schemas.openxmlformats.org/drawingml/2006/picture">
-                  <pic:nvPicPr>
-                    <pic:cNvPr id="9" name="图片 5"/>
-                    <pic:cNvPicPr>
-                      <a:picLocks noChangeAspect="1"/>
-                    </pic:cNvPicPr>
-                  </pic:nvPicPr>
-                  <pic:blipFill>
-                    <a:blip r:embed="rId22"/>
-                    <a:stretch>
-                      <a:fillRect/>
-                    </a:stretch>
-                  </pic:blipFill>
-                  <pic:spPr>
-                    <a:xfrm>
-                      <a:off x="0" y="0"/>
-                      <a:ext cx="2937510" cy="2346960"/>
-                    </a:xfrm>
-                    <a:prstGeom prst="rect">
-                      <a:avLst/>
-                    </a:prstGeom>
-                    <a:noFill/>
-                    <a:ln>
-                      <a:noFill/>
-                    </a:ln>
-                  </pic:spPr>
-                </pic:pic>
-              </a:graphicData>
-            </a:graphic>
-          </wp:inline>
-        </w:drawing>
-      </w:r>
-    </w:p>
-    <w:p>
-      <w:pPr>
-        <w:numPr>
-          <w:ilvl w:val="0"/>
-          <w:numId w:val="0"/>
-        </w:numPr>
-      </w:pPr>
-    </w:p>
-    <w:p>
-      <w:pPr>
-        <w:numPr>
-          <w:ilvl w:val="0"/>
-          <w:numId w:val="0"/>
-        </w:numPr>
-        <w:rPr>
-          <w:rFonts w:hint="eastAsia"/>
-          <w:lang w:val="en-US" w:eastAsia="zh-CN"/>
-        </w:rPr>
-      </w:pPr>
-      <w:r>
-        <w:rPr>
-          <w:rFonts w:hint="eastAsia"/>
-          <w:lang w:val="en-US" w:eastAsia="zh-CN"/>
-        </w:rPr>
-        <w:t>执行以下命令</w:t>
-      </w:r>
-    </w:p>
-    <w:p>
-      <w:pPr>
-        <w:numPr>
-          <w:ilvl w:val="0"/>
-          <w:numId w:val="0"/>
-        </w:numPr>
-        <w:rPr>
-          <w:rFonts w:hint="eastAsia"/>
-          <w:highlight w:val="yellow"/>
-          <w:lang w:val="en-US" w:eastAsia="zh-CN"/>
-        </w:rPr>
-      </w:pPr>
-      <w:r>
-        <w:rPr>
-          <w:rFonts w:hint="eastAsia"/>
-          <w:highlight w:val="yellow"/>
-          <w:lang w:val="en-US" w:eastAsia="zh-CN"/>
-        </w:rPr>
-        <w:t>Git add .</w:t>
-      </w:r>
-    </w:p>
-    <w:p>
-      <w:pPr>
-        <w:numPr>
-          <w:ilvl w:val="0"/>
-          <w:numId w:val="0"/>
-        </w:numPr>
-        <w:rPr>
-          <w:rFonts w:hint="default"/>
-          <w:highlight w:val="yellow"/>
-          <w:lang w:val="en-US" w:eastAsia="zh-CN"/>
-        </w:rPr>
-      </w:pPr>
-      <w:r>
-        <w:rPr>
-          <w:rFonts w:hint="eastAsia"/>
-          <w:highlight w:val="yellow"/>
-          <w:lang w:val="en-US" w:eastAsia="zh-CN"/>
-        </w:rPr>
-        <w:t xml:space="preserve">Git commit -m </w:t>
-      </w:r>
-      <w:r>
-        <w:rPr>
-          <w:rFonts w:hint="default"/>
-          <w:highlight w:val="yellow"/>
-          <w:lang w:val="en-US" w:eastAsia="zh-CN"/>
-        </w:rPr>
-        <w:t>”</w:t>
-      </w:r>
-      <w:r>
-        <w:rPr>
-          <w:rFonts w:hint="eastAsia"/>
-          <w:highlight w:val="yellow"/>
-          <w:lang w:val="en-US" w:eastAsia="zh-CN"/>
-        </w:rPr>
-        <w:t>other push</w:t>
-      </w:r>
-      <w:r>
-        <w:rPr>
-          <w:rFonts w:hint="default"/>
-          <w:highlight w:val="yellow"/>
-          <w:lang w:val="en-US" w:eastAsia="zh-CN"/>
-        </w:rPr>
-        <w:t>”</w:t>
-      </w:r>
-    </w:p>
-    <w:p>
-      <w:pPr>
-        <w:numPr>
-          <w:ilvl w:val="0"/>
-          <w:numId w:val="0"/>
-        </w:numPr>
-        <w:rPr>
-          <w:rFonts w:hint="default"/>
-          <w:highlight w:val="yellow"/>
-          <w:lang w:val="en-US" w:eastAsia="zh-CN"/>
-        </w:rPr>
-      </w:pPr>
-      <w:r>
-        <w:rPr>
-          <w:rFonts w:hint="eastAsia"/>
-          <w:highlight w:val="yellow"/>
-          <w:lang w:val="en-US" w:eastAsia="zh-CN"/>
-        </w:rPr>
-        <w:t>Git push origin develop</w:t>
-      </w:r>
-    </w:p>
-    <w:p>
-      <w:r>
-        <w:drawing>
-          <wp:inline distT="0" distB="0" distL="114300" distR="114300">
-            <wp:extent cx="5271135" cy="3165475"/>
-            <wp:effectExtent l="0" t="0" r="1905" b="4445"/>
-            <wp:docPr id="20" name="图片 7"/>
-            <wp:cNvGraphicFramePr>
-              <a:graphicFrameLocks xmlns:a="http://schemas.openxmlformats.org/drawingml/2006/main" noChangeAspect="1"/>
-            </wp:cNvGraphicFramePr>
-            <a:graphic xmlns:a="http://schemas.openxmlformats.org/drawingml/2006/main">
-              <a:graphicData uri="http://schemas.openxmlformats.org/drawingml/2006/picture">
-                <pic:pic xmlns:pic="http://schemas.openxmlformats.org/drawingml/2006/picture">
-                  <pic:nvPicPr>
-                    <pic:cNvPr id="20" name="图片 7"/>
-                    <pic:cNvPicPr>
-                      <a:picLocks noChangeAspect="1"/>
-                    </pic:cNvPicPr>
-                  </pic:nvPicPr>
-                  <pic:blipFill>
-                    <a:blip r:embed="rId23"/>
-                    <a:stretch>
-                      <a:fillRect/>
-                    </a:stretch>
-                  </pic:blipFill>
-                  <pic:spPr>
-                    <a:xfrm>
-                      <a:off x="0" y="0"/>
-                      <a:ext cx="5271135" cy="3165475"/>
-                    </a:xfrm>
-                    <a:prstGeom prst="rect">
-                      <a:avLst/>
-                    </a:prstGeom>
-                    <a:noFill/>
-                    <a:ln>
-                      <a:noFill/>
-                    </a:ln>
-                  </pic:spPr>
-                </pic:pic>
-              </a:graphicData>
-            </a:graphic>
-          </wp:inline>
-        </w:drawing>
-      </w:r>
-    </w:p>
-    <w:p/>
-    <w:p>
-      <w:pPr>
-        <w:rPr>
-          <w:rFonts w:hint="default"/>
-          <w:color w:val="0000FF"/>
-          <w:lang w:val="en-US" w:eastAsia="zh-CN"/>
-        </w:rPr>
-      </w:pPr>
-      <w:r>
-        <w:rPr>
-          <w:rFonts w:hint="eastAsia"/>
-          <w:color w:val="0000FF"/>
-          <w:lang w:val="en-US" w:eastAsia="zh-CN"/>
-        </w:rPr>
-        <w:t>在到github上看是否推送成功，可以看到github 的develop分支上有我们新增的文件otherfile.txt</w:t>
-      </w:r>
-    </w:p>
-    <w:p>
-      <w:pPr>
-        <w:rPr>
-          <w:rFonts w:hint="default"/>
-          <w:lang w:val="en-US" w:eastAsia="zh-CN"/>
-        </w:rPr>
-      </w:pPr>
-      <w:r>
-        <w:rPr>
-          <w:rFonts w:hint="default"/>
-          <w:lang w:val="en-US" w:eastAsia="zh-CN"/>
-        </w:rPr>
-        <w:drawing>
-          <wp:inline distT="0" distB="0" distL="114300" distR="114300">
-            <wp:extent cx="4265295" cy="2421890"/>
-            <wp:effectExtent l="0" t="0" r="1905" b="1270"/>
-            <wp:docPr id="22" name="图片 22" descr="1587175847(1)"/>
-            <wp:cNvGraphicFramePr>
-              <a:graphicFrameLocks xmlns:a="http://schemas.openxmlformats.org/drawingml/2006/main" noChangeAspect="1"/>
-            </wp:cNvGraphicFramePr>
-            <a:graphic xmlns:a="http://schemas.openxmlformats.org/drawingml/2006/main">
-              <a:graphicData uri="http://schemas.openxmlformats.org/drawingml/2006/picture">
-                <pic:pic xmlns:pic="http://schemas.openxmlformats.org/drawingml/2006/picture">
-                  <pic:nvPicPr>
-                    <pic:cNvPr id="22" name="图片 22" descr="1587175847(1)"/>
-                    <pic:cNvPicPr>
-                      <a:picLocks noChangeAspect="1"/>
-                    </pic:cNvPicPr>
-                  </pic:nvPicPr>
-                  <pic:blipFill>
-                    <a:blip r:embed="rId24"/>
-                    <a:stretch>
-                      <a:fillRect/>
-                    </a:stretch>
-                  </pic:blipFill>
-                  <pic:spPr>
-                    <a:xfrm>
-                      <a:off x="0" y="0"/>
-                      <a:ext cx="4265295" cy="2421890"/>
+                      <a:ext cx="4150995" cy="2456180"/>
                     </a:xfrm>
                     <a:prstGeom prst="rect">
                       <a:avLst/>
@@ -2275,71 +1007,12 @@
     <w:p>
       <w:pPr>
         <w:rPr>
-          <w:rFonts w:hint="default"/>
-          <w:lang w:val="en-US" w:eastAsia="zh-CN"/>
-        </w:rPr>
-      </w:pPr>
-      <w:r>
-        <w:rPr>
-          <w:rFonts w:hint="default"/>
-          <w:lang w:val="en-US" w:eastAsia="zh-CN"/>
-        </w:rPr>
-        <w:drawing>
-          <wp:inline distT="0" distB="0" distL="114300" distR="114300">
-            <wp:extent cx="3458845" cy="1771650"/>
-            <wp:effectExtent l="0" t="0" r="635" b="11430"/>
-            <wp:docPr id="23" name="图片 23" descr="1587175954(1)"/>
-            <wp:cNvGraphicFramePr>
-              <a:graphicFrameLocks xmlns:a="http://schemas.openxmlformats.org/drawingml/2006/main" noChangeAspect="1"/>
-            </wp:cNvGraphicFramePr>
-            <a:graphic xmlns:a="http://schemas.openxmlformats.org/drawingml/2006/main">
-              <a:graphicData uri="http://schemas.openxmlformats.org/drawingml/2006/picture">
-                <pic:pic xmlns:pic="http://schemas.openxmlformats.org/drawingml/2006/picture">
-                  <pic:nvPicPr>
-                    <pic:cNvPr id="23" name="图片 23" descr="1587175954(1)"/>
-                    <pic:cNvPicPr>
-                      <a:picLocks noChangeAspect="1"/>
-                    </pic:cNvPicPr>
-                  </pic:nvPicPr>
-                  <pic:blipFill>
-                    <a:blip r:embed="rId25"/>
-                    <a:stretch>
-                      <a:fillRect/>
-                    </a:stretch>
-                  </pic:blipFill>
-                  <pic:spPr>
-                    <a:xfrm>
-                      <a:off x="0" y="0"/>
-                      <a:ext cx="3458845" cy="1771650"/>
-                    </a:xfrm>
-                    <a:prstGeom prst="rect">
-                      <a:avLst/>
-                    </a:prstGeom>
-                  </pic:spPr>
-                </pic:pic>
-              </a:graphicData>
-            </a:graphic>
-          </wp:inline>
-        </w:drawing>
-      </w:r>
-    </w:p>
-    <w:p>
-      <w:pPr>
-        <w:rPr>
-          <w:rFonts w:hint="default"/>
-          <w:color w:val="0000FF"/>
-          <w:lang w:val="en-US" w:eastAsia="zh-CN"/>
-        </w:rPr>
-      </w:pPr>
-    </w:p>
-    <w:p>
-      <w:pPr>
-        <w:rPr>
-          <w:rFonts w:hint="default"/>
-          <w:color w:val="0000FF"/>
-          <w:lang w:val="en-US" w:eastAsia="zh-CN"/>
-        </w:rPr>
-      </w:pPr>
+          <w:rFonts w:hint="eastAsia"/>
+          <w:lang w:val="en-US" w:eastAsia="zh-CN"/>
+        </w:rPr>
+      </w:pPr>
+      <w:bookmarkStart w:id="9" w:name="_GoBack"/>
+      <w:bookmarkEnd w:id="9"/>
     </w:p>
     <w:p>
       <w:pPr>
@@ -2539,7 +1212,7 @@
                     </pic:cNvPicPr>
                   </pic:nvPicPr>
                   <pic:blipFill>
-                    <a:blip r:embed="rId26"/>
+                    <a:blip r:embed="rId14"/>
                     <a:stretch>
                       <a:fillRect/>
                     </a:stretch>
@@ -2661,7 +1334,7 @@
                     </pic:cNvPicPr>
                   </pic:nvPicPr>
                   <pic:blipFill>
-                    <a:blip r:embed="rId27"/>
+                    <a:blip r:embed="rId15"/>
                     <a:stretch>
                       <a:fillRect/>
                     </a:stretch>
@@ -2824,7 +1497,7 @@
                     </pic:cNvPicPr>
                   </pic:nvPicPr>
                   <pic:blipFill>
-                    <a:blip r:embed="rId28"/>
+                    <a:blip r:embed="rId16"/>
                     <a:stretch>
                       <a:fillRect/>
                     </a:stretch>
@@ -2987,7 +1660,7 @@
                     </pic:cNvPicPr>
                   </pic:nvPicPr>
                   <pic:blipFill>
-                    <a:blip r:embed="rId29"/>
+                    <a:blip r:embed="rId17"/>
                     <a:stretch>
                       <a:fillRect/>
                     </a:stretch>
@@ -3068,7 +1741,7 @@
                     </pic:cNvPicPr>
                   </pic:nvPicPr>
                   <pic:blipFill>
-                    <a:blip r:embed="rId30"/>
+                    <a:blip r:embed="rId18"/>
                     <a:stretch>
                       <a:fillRect/>
                     </a:stretch>
@@ -3149,7 +1822,7 @@
                     </pic:cNvPicPr>
                   </pic:nvPicPr>
                   <pic:blipFill>
-                    <a:blip r:embed="rId31"/>
+                    <a:blip r:embed="rId19"/>
                     <a:stretch>
                       <a:fillRect/>
                     </a:stretch>
@@ -3271,7 +1944,7 @@
                     </pic:cNvPicPr>
                   </pic:nvPicPr>
                   <pic:blipFill>
-                    <a:blip r:embed="rId32"/>
+                    <a:blip r:embed="rId20"/>
                     <a:stretch>
                       <a:fillRect/>
                     </a:stretch>
@@ -3416,7 +2089,7 @@
                     </pic:cNvPicPr>
                   </pic:nvPicPr>
                   <pic:blipFill>
-                    <a:blip r:embed="rId33"/>
+                    <a:blip r:embed="rId21"/>
                     <a:stretch>
                       <a:fillRect/>
                     </a:stretch>
@@ -3538,7 +2211,7 @@
                     </pic:cNvPicPr>
                   </pic:nvPicPr>
                   <pic:blipFill>
-                    <a:blip r:embed="rId34"/>
+                    <a:blip r:embed="rId22"/>
                     <a:stretch>
                       <a:fillRect/>
                     </a:stretch>
@@ -3789,7 +2462,7 @@
                     </pic:cNvPicPr>
                   </pic:nvPicPr>
                   <pic:blipFill>
-                    <a:blip r:embed="rId35"/>
+                    <a:blip r:embed="rId23"/>
                     <a:stretch>
                       <a:fillRect/>
                     </a:stretch>
@@ -3975,7 +2648,7 @@
                     </pic:cNvPicPr>
                   </pic:nvPicPr>
                   <pic:blipFill>
-                    <a:blip r:embed="rId36"/>
+                    <a:blip r:embed="rId24"/>
                     <a:stretch>
                       <a:fillRect/>
                     </a:stretch>
@@ -4097,7 +2770,7 @@
                     </pic:cNvPicPr>
                   </pic:nvPicPr>
                   <pic:blipFill>
-                    <a:blip r:embed="rId37"/>
+                    <a:blip r:embed="rId25"/>
                     <a:stretch>
                       <a:fillRect/>
                     </a:stretch>
@@ -4260,7 +2933,7 @@
                     </pic:cNvPicPr>
                   </pic:nvPicPr>
                   <pic:blipFill>
-                    <a:blip r:embed="rId38"/>
+                    <a:blip r:embed="rId26"/>
                     <a:stretch>
                       <a:fillRect/>
                     </a:stretch>
@@ -4382,7 +3055,7 @@
                     </pic:cNvPicPr>
                   </pic:nvPicPr>
                   <pic:blipFill>
-                    <a:blip r:embed="rId39"/>
+                    <a:blip r:embed="rId27"/>
                     <a:stretch>
                       <a:fillRect/>
                     </a:stretch>
@@ -4568,7 +3241,7 @@
                     </pic:cNvPicPr>
                   </pic:nvPicPr>
                   <pic:blipFill>
-                    <a:blip r:embed="rId40"/>
+                    <a:blip r:embed="rId28"/>
                     <a:stretch>
                       <a:fillRect/>
                     </a:stretch>
@@ -4649,7 +3322,7 @@
                     </pic:cNvPicPr>
                   </pic:nvPicPr>
                   <pic:blipFill>
-                    <a:blip r:embed="rId41"/>
+                    <a:blip r:embed="rId29"/>
                     <a:stretch>
                       <a:fillRect/>
                     </a:stretch>
@@ -4794,7 +3467,7 @@
                     </pic:cNvPicPr>
                   </pic:nvPicPr>
                   <pic:blipFill>
-                    <a:blip r:embed="rId42"/>
+                    <a:blip r:embed="rId30"/>
                     <a:stretch>
                       <a:fillRect/>
                     </a:stretch>
@@ -4916,7 +3589,7 @@
                     </pic:cNvPicPr>
                   </pic:nvPicPr>
                   <pic:blipFill>
-                    <a:blip r:embed="rId43"/>
+                    <a:blip r:embed="rId31"/>
                     <a:stretch>
                       <a:fillRect/>
                     </a:stretch>
@@ -5102,7 +3775,7 @@
                     </pic:cNvPicPr>
                   </pic:nvPicPr>
                   <pic:blipFill>
-                    <a:blip r:embed="rId44"/>
+                    <a:blip r:embed="rId32"/>
                     <a:stretch>
                       <a:fillRect/>
                     </a:stretch>
@@ -5224,7 +3897,7 @@
                     </pic:cNvPicPr>
                   </pic:nvPicPr>
                   <pic:blipFill>
-                    <a:blip r:embed="rId45"/>
+                    <a:blip r:embed="rId33"/>
                     <a:stretch>
                       <a:fillRect/>
                     </a:stretch>
@@ -5294,27 +3967,8 @@
       </w:pPr>
     </w:lvl>
   </w:abstractNum>
-  <w:abstractNum w:abstractNumId="1">
-    <w:nsid w:val="395FB36E"/>
-    <w:multiLevelType w:val="singleLevel"/>
-    <w:tmpl w:val="395FB36E"/>
-    <w:lvl w:ilvl="0" w:tentative="0">
-      <w:start w:val="1"/>
-      <w:numFmt w:val="decimal"/>
-      <w:lvlText w:val="%1."/>
-      <w:lvlJc w:val="left"/>
-      <w:pPr>
-        <w:tabs>
-          <w:tab w:val="left" w:pos="312"/>
-        </w:tabs>
-      </w:pPr>
-    </w:lvl>
-  </w:abstractNum>
   <w:num w:numId="1">
     <w:abstractNumId w:val="0"/>
-  </w:num>
-  <w:num w:numId="2">
-    <w:abstractNumId w:val="1"/>
   </w:num>
 </w:numbering>
 </file>

--- a/软导实验/实验一/实验一_基于git配置管理实践_毛思雨.docx
+++ b/软导实验/实验一/实验一_基于git配置管理实践_毛思雨.docx
@@ -90,64 +90,7 @@
           <w:color w:val="0000FF"/>
           <w:lang w:val="en-US" w:eastAsia="zh-CN"/>
         </w:rPr>
-        <w:t>1.注册github账户，自行到github官网首页去注册</w:t>
-      </w:r>
-      <w:r>
-        <w:rPr>
-          <w:rFonts w:hint="eastAsia"/>
-          <w:lang w:val="en-US" w:eastAsia="zh-CN"/>
-        </w:rPr>
-        <w:t>，</w:t>
-      </w:r>
-      <w:r>
-        <w:rPr>
-          <w:rFonts w:ascii="宋体" w:hAnsi="宋体" w:eastAsia="宋体" w:cs="宋体"/>
-          <w:sz w:val="24"/>
-          <w:szCs w:val="24"/>
-        </w:rPr>
-        <w:fldChar w:fldCharType="begin"/>
-      </w:r>
-      <w:r>
-        <w:rPr>
-          <w:rFonts w:ascii="宋体" w:hAnsi="宋体" w:eastAsia="宋体" w:cs="宋体"/>
-          <w:sz w:val="24"/>
-          <w:szCs w:val="24"/>
-        </w:rPr>
-        <w:instrText xml:space="preserve"> HYPERLINK "https://github.com/" </w:instrText>
-      </w:r>
-      <w:r>
-        <w:rPr>
-          <w:rFonts w:ascii="宋体" w:hAnsi="宋体" w:eastAsia="宋体" w:cs="宋体"/>
-          <w:sz w:val="24"/>
-          <w:szCs w:val="24"/>
-        </w:rPr>
-        <w:fldChar w:fldCharType="separate"/>
-      </w:r>
-      <w:r>
-        <w:rPr>
-          <w:rStyle w:val="12"/>
-          <w:rFonts w:ascii="宋体" w:hAnsi="宋体" w:eastAsia="宋体" w:cs="宋体"/>
-          <w:sz w:val="24"/>
-          <w:szCs w:val="24"/>
-        </w:rPr>
-        <w:t>https://github.com/</w:t>
-      </w:r>
-      <w:r>
-        <w:rPr>
-          <w:rFonts w:ascii="宋体" w:hAnsi="宋体" w:eastAsia="宋体" w:cs="宋体"/>
-          <w:sz w:val="24"/>
-          <w:szCs w:val="24"/>
-        </w:rPr>
-        <w:fldChar w:fldCharType="end"/>
-      </w:r>
-      <w:r>
-        <w:rPr>
-          <w:rFonts w:hint="eastAsia" w:ascii="宋体" w:hAnsi="宋体" w:eastAsia="宋体" w:cs="宋体"/>
-          <w:sz w:val="24"/>
-          <w:szCs w:val="24"/>
-          <w:lang w:eastAsia="zh-CN"/>
-        </w:rPr>
-        <w:t>。</w:t>
+        <w:t>1.注册github账户</w:t>
       </w:r>
     </w:p>
     <w:p>
@@ -1011,6 +954,22 @@
           <w:lang w:val="en-US" w:eastAsia="zh-CN"/>
         </w:rPr>
       </w:pPr>
+    </w:p>
+    <w:p>
+      <w:pPr>
+        <w:rPr>
+          <w:rFonts w:hint="eastAsia"/>
+          <w:lang w:val="en-US" w:eastAsia="zh-CN"/>
+        </w:rPr>
+      </w:pPr>
+    </w:p>
+    <w:p>
+      <w:pPr>
+        <w:rPr>
+          <w:rFonts w:hint="eastAsia"/>
+          <w:lang w:val="en-US" w:eastAsia="zh-CN"/>
+        </w:rPr>
+      </w:pPr>
       <w:bookmarkStart w:id="9" w:name="_GoBack"/>
       <w:bookmarkEnd w:id="9"/>
     </w:p>
@@ -1174,31 +1133,32 @@
         <w:ind w:left="0" w:right="0" w:firstLine="0"/>
         <w:jc w:val="left"/>
         <w:rPr>
-          <w:rFonts w:hint="default" w:ascii="Verdana" w:hAnsi="Verdana" w:cs="Verdana"/>
-          <w:i w:val="0"/>
-          <w:caps w:val="0"/>
-          <w:color w:val="393939"/>
-          <w:spacing w:val="0"/>
-          <w:sz w:val="16"/>
-          <w:szCs w:val="16"/>
-        </w:rPr>
-      </w:pPr>
-      <w:r>
-        <w:rPr>
-          <w:rFonts w:hint="default" w:ascii="Verdana" w:hAnsi="Verdana" w:cs="Verdana"/>
-          <w:i w:val="0"/>
-          <w:caps w:val="0"/>
-          <w:color w:val="393939"/>
-          <w:spacing w:val="0"/>
-          <w:sz w:val="16"/>
-          <w:szCs w:val="16"/>
-          <w:shd w:val="clear" w:fill="FAF7EF"/>
+          <w:rFonts w:hint="eastAsia" w:ascii="Verdana" w:hAnsi="Verdana" w:cs="Verdana" w:eastAsiaTheme="minorEastAsia"/>
+          <w:i w:val="0"/>
+          <w:caps w:val="0"/>
+          <w:color w:val="393939"/>
+          <w:spacing w:val="0"/>
+          <w:sz w:val="16"/>
+          <w:szCs w:val="16"/>
+          <w:lang w:eastAsia="zh-CN"/>
+        </w:rPr>
+      </w:pPr>
+      <w:r>
+        <w:rPr>
+          <w:rFonts w:hint="eastAsia" w:ascii="Verdana" w:hAnsi="Verdana" w:cs="Verdana" w:eastAsiaTheme="minorEastAsia"/>
+          <w:i w:val="0"/>
+          <w:caps w:val="0"/>
+          <w:color w:val="393939"/>
+          <w:spacing w:val="0"/>
+          <w:sz w:val="16"/>
+          <w:szCs w:val="16"/>
+          <w:lang w:eastAsia="zh-CN"/>
         </w:rPr>
         <w:drawing>
           <wp:inline distT="0" distB="0" distL="114300" distR="114300">
-            <wp:extent cx="5214620" cy="2209165"/>
-            <wp:effectExtent l="0" t="0" r="12700" b="635"/>
-            <wp:docPr id="6" name="图片 1" descr="IMG_256"/>
+            <wp:extent cx="5274310" cy="3245485"/>
+            <wp:effectExtent l="0" t="0" r="2540" b="12065"/>
+            <wp:docPr id="4" name="图片 4" descr="11"/>
             <wp:cNvGraphicFramePr>
               <a:graphicFrameLocks xmlns:a="http://schemas.openxmlformats.org/drawingml/2006/main" noChangeAspect="1"/>
             </wp:cNvGraphicFramePr>
@@ -1206,7 +1166,7 @@
               <a:graphicData uri="http://schemas.openxmlformats.org/drawingml/2006/picture">
                 <pic:pic xmlns:pic="http://schemas.openxmlformats.org/drawingml/2006/picture">
                   <pic:nvPicPr>
-                    <pic:cNvPr id="6" name="图片 1" descr="IMG_256"/>
+                    <pic:cNvPr id="4" name="图片 4" descr="11"/>
                     <pic:cNvPicPr>
                       <a:picLocks noChangeAspect="1"/>
                     </pic:cNvPicPr>
@@ -1220,15 +1180,11 @@
                   <pic:spPr>
                     <a:xfrm>
                       <a:off x="0" y="0"/>
-                      <a:ext cx="5214620" cy="2209165"/>
+                      <a:ext cx="5274310" cy="3245485"/>
                     </a:xfrm>
                     <a:prstGeom prst="rect">
                       <a:avLst/>
                     </a:prstGeom>
-                    <a:noFill/>
-                    <a:ln w="9525">
-                      <a:noFill/>
-                    </a:ln>
                   </pic:spPr>
                 </pic:pic>
               </a:graphicData>
@@ -1296,31 +1252,32 @@
         <w:ind w:left="0" w:right="0" w:firstLine="0"/>
         <w:jc w:val="left"/>
         <w:rPr>
-          <w:rFonts w:hint="default" w:ascii="Verdana" w:hAnsi="Verdana" w:cs="Verdana"/>
-          <w:i w:val="0"/>
-          <w:caps w:val="0"/>
-          <w:color w:val="393939"/>
-          <w:spacing w:val="0"/>
-          <w:sz w:val="16"/>
-          <w:szCs w:val="16"/>
-        </w:rPr>
-      </w:pPr>
-      <w:r>
-        <w:rPr>
-          <w:rFonts w:hint="default" w:ascii="Verdana" w:hAnsi="Verdana" w:cs="Verdana"/>
-          <w:i w:val="0"/>
-          <w:caps w:val="0"/>
-          <w:color w:val="393939"/>
-          <w:spacing w:val="0"/>
-          <w:sz w:val="16"/>
-          <w:szCs w:val="16"/>
-          <w:shd w:val="clear" w:fill="FAF7EF"/>
+          <w:rFonts w:hint="eastAsia" w:ascii="Verdana" w:hAnsi="Verdana" w:cs="Verdana" w:eastAsiaTheme="minorEastAsia"/>
+          <w:i w:val="0"/>
+          <w:caps w:val="0"/>
+          <w:color w:val="393939"/>
+          <w:spacing w:val="0"/>
+          <w:sz w:val="16"/>
+          <w:szCs w:val="16"/>
+          <w:lang w:eastAsia="zh-CN"/>
+        </w:rPr>
+      </w:pPr>
+      <w:r>
+        <w:rPr>
+          <w:rFonts w:hint="eastAsia" w:ascii="Verdana" w:hAnsi="Verdana" w:cs="Verdana" w:eastAsiaTheme="minorEastAsia"/>
+          <w:i w:val="0"/>
+          <w:caps w:val="0"/>
+          <w:color w:val="393939"/>
+          <w:spacing w:val="0"/>
+          <w:sz w:val="16"/>
+          <w:szCs w:val="16"/>
+          <w:lang w:eastAsia="zh-CN"/>
         </w:rPr>
         <w:drawing>
           <wp:inline distT="0" distB="0" distL="114300" distR="114300">
-            <wp:extent cx="4238625" cy="5095875"/>
-            <wp:effectExtent l="0" t="0" r="13335" b="9525"/>
-            <wp:docPr id="42" name="图片 2" descr="IMG_257"/>
+            <wp:extent cx="4191000" cy="4943475"/>
+            <wp:effectExtent l="0" t="0" r="0" b="9525"/>
+            <wp:docPr id="5" name="图片 5" descr="11"/>
             <wp:cNvGraphicFramePr>
               <a:graphicFrameLocks xmlns:a="http://schemas.openxmlformats.org/drawingml/2006/main" noChangeAspect="1"/>
             </wp:cNvGraphicFramePr>
@@ -1328,7 +1285,7 @@
               <a:graphicData uri="http://schemas.openxmlformats.org/drawingml/2006/picture">
                 <pic:pic xmlns:pic="http://schemas.openxmlformats.org/drawingml/2006/picture">
                   <pic:nvPicPr>
-                    <pic:cNvPr id="42" name="图片 2" descr="IMG_257"/>
+                    <pic:cNvPr id="5" name="图片 5" descr="11"/>
                     <pic:cNvPicPr>
                       <a:picLocks noChangeAspect="1"/>
                     </pic:cNvPicPr>
@@ -1342,15 +1299,11 @@
                   <pic:spPr>
                     <a:xfrm>
                       <a:off x="0" y="0"/>
-                      <a:ext cx="4238625" cy="5095875"/>
+                      <a:ext cx="4191000" cy="4943475"/>
                     </a:xfrm>
                     <a:prstGeom prst="rect">
                       <a:avLst/>
                     </a:prstGeom>
-                    <a:noFill/>
-                    <a:ln w="9525">
-                      <a:noFill/>
-                    </a:ln>
                   </pic:spPr>
                 </pic:pic>
               </a:graphicData>
@@ -1622,31 +1575,32 @@
         <w:ind w:left="0" w:right="0" w:firstLine="0"/>
         <w:jc w:val="left"/>
         <w:rPr>
-          <w:rFonts w:hint="default" w:ascii="Verdana" w:hAnsi="Verdana" w:cs="Verdana"/>
-          <w:i w:val="0"/>
-          <w:caps w:val="0"/>
-          <w:color w:val="393939"/>
-          <w:spacing w:val="0"/>
-          <w:sz w:val="16"/>
-          <w:szCs w:val="16"/>
-        </w:rPr>
-      </w:pPr>
-      <w:r>
-        <w:rPr>
-          <w:rFonts w:hint="default" w:ascii="Verdana" w:hAnsi="Verdana" w:cs="Verdana"/>
-          <w:i w:val="0"/>
-          <w:caps w:val="0"/>
-          <w:color w:val="393939"/>
-          <w:spacing w:val="0"/>
-          <w:sz w:val="16"/>
-          <w:szCs w:val="16"/>
-          <w:shd w:val="clear" w:fill="FAF7EF"/>
+          <w:rFonts w:hint="eastAsia" w:ascii="Verdana" w:hAnsi="Verdana" w:cs="Verdana" w:eastAsiaTheme="minorEastAsia"/>
+          <w:i w:val="0"/>
+          <w:caps w:val="0"/>
+          <w:color w:val="393939"/>
+          <w:spacing w:val="0"/>
+          <w:sz w:val="16"/>
+          <w:szCs w:val="16"/>
+          <w:lang w:eastAsia="zh-CN"/>
+        </w:rPr>
+      </w:pPr>
+      <w:r>
+        <w:rPr>
+          <w:rFonts w:hint="eastAsia" w:ascii="Verdana" w:hAnsi="Verdana" w:cs="Verdana" w:eastAsiaTheme="minorEastAsia"/>
+          <w:i w:val="0"/>
+          <w:caps w:val="0"/>
+          <w:color w:val="393939"/>
+          <w:spacing w:val="0"/>
+          <w:sz w:val="16"/>
+          <w:szCs w:val="16"/>
+          <w:lang w:eastAsia="zh-CN"/>
         </w:rPr>
         <w:drawing>
           <wp:inline distT="0" distB="0" distL="114300" distR="114300">
-            <wp:extent cx="5022850" cy="2315210"/>
-            <wp:effectExtent l="0" t="0" r="6350" b="1270"/>
-            <wp:docPr id="19" name="图片 4" descr="IMG_259"/>
+            <wp:extent cx="5269865" cy="3279140"/>
+            <wp:effectExtent l="0" t="0" r="6985" b="16510"/>
+            <wp:docPr id="6" name="图片 6" descr="12"/>
             <wp:cNvGraphicFramePr>
               <a:graphicFrameLocks xmlns:a="http://schemas.openxmlformats.org/drawingml/2006/main" noChangeAspect="1"/>
             </wp:cNvGraphicFramePr>
@@ -1654,7 +1608,7 @@
               <a:graphicData uri="http://schemas.openxmlformats.org/drawingml/2006/picture">
                 <pic:pic xmlns:pic="http://schemas.openxmlformats.org/drawingml/2006/picture">
                   <pic:nvPicPr>
-                    <pic:cNvPr id="19" name="图片 4" descr="IMG_259"/>
+                    <pic:cNvPr id="6" name="图片 6" descr="12"/>
                     <pic:cNvPicPr>
                       <a:picLocks noChangeAspect="1"/>
                     </pic:cNvPicPr>
@@ -1668,15 +1622,11 @@
                   <pic:spPr>
                     <a:xfrm>
                       <a:off x="0" y="0"/>
-                      <a:ext cx="5022850" cy="2315210"/>
+                      <a:ext cx="5269865" cy="3279140"/>
                     </a:xfrm>
                     <a:prstGeom prst="rect">
                       <a:avLst/>
                     </a:prstGeom>
-                    <a:noFill/>
-                    <a:ln w="9525">
-                      <a:noFill/>
-                    </a:ln>
                   </pic:spPr>
                 </pic:pic>
               </a:graphicData>
@@ -1703,31 +1653,32 @@
         <w:ind w:left="0" w:right="0" w:firstLine="0"/>
         <w:jc w:val="left"/>
         <w:rPr>
-          <w:rFonts w:hint="default" w:ascii="Verdana" w:hAnsi="Verdana" w:cs="Verdana"/>
-          <w:i w:val="0"/>
-          <w:caps w:val="0"/>
-          <w:color w:val="393939"/>
-          <w:spacing w:val="0"/>
-          <w:sz w:val="16"/>
-          <w:szCs w:val="16"/>
-        </w:rPr>
-      </w:pPr>
-      <w:r>
-        <w:rPr>
-          <w:rFonts w:hint="default" w:ascii="Verdana" w:hAnsi="Verdana" w:cs="Verdana"/>
-          <w:i w:val="0"/>
-          <w:caps w:val="0"/>
-          <w:color w:val="393939"/>
-          <w:spacing w:val="0"/>
-          <w:sz w:val="16"/>
-          <w:szCs w:val="16"/>
-          <w:shd w:val="clear" w:fill="FAF7EF"/>
+          <w:rFonts w:hint="eastAsia" w:ascii="Verdana" w:hAnsi="Verdana" w:cs="Verdana" w:eastAsiaTheme="minorEastAsia"/>
+          <w:i w:val="0"/>
+          <w:caps w:val="0"/>
+          <w:color w:val="393939"/>
+          <w:spacing w:val="0"/>
+          <w:sz w:val="16"/>
+          <w:szCs w:val="16"/>
+          <w:lang w:eastAsia="zh-CN"/>
+        </w:rPr>
+      </w:pPr>
+      <w:r>
+        <w:rPr>
+          <w:rFonts w:hint="eastAsia" w:ascii="Verdana" w:hAnsi="Verdana" w:cs="Verdana" w:eastAsiaTheme="minorEastAsia"/>
+          <w:i w:val="0"/>
+          <w:caps w:val="0"/>
+          <w:color w:val="393939"/>
+          <w:spacing w:val="0"/>
+          <w:sz w:val="16"/>
+          <w:szCs w:val="16"/>
+          <w:lang w:eastAsia="zh-CN"/>
         </w:rPr>
         <w:drawing>
           <wp:inline distT="0" distB="0" distL="114300" distR="114300">
-            <wp:extent cx="4956810" cy="2268220"/>
-            <wp:effectExtent l="0" t="0" r="11430" b="2540"/>
-            <wp:docPr id="29" name="图片 5" descr="IMG_260"/>
+            <wp:extent cx="5271135" cy="2941955"/>
+            <wp:effectExtent l="0" t="0" r="5715" b="10795"/>
+            <wp:docPr id="8" name="图片 8" descr="13"/>
             <wp:cNvGraphicFramePr>
               <a:graphicFrameLocks xmlns:a="http://schemas.openxmlformats.org/drawingml/2006/main" noChangeAspect="1"/>
             </wp:cNvGraphicFramePr>
@@ -1735,7 +1686,7 @@
               <a:graphicData uri="http://schemas.openxmlformats.org/drawingml/2006/picture">
                 <pic:pic xmlns:pic="http://schemas.openxmlformats.org/drawingml/2006/picture">
                   <pic:nvPicPr>
-                    <pic:cNvPr id="29" name="图片 5" descr="IMG_260"/>
+                    <pic:cNvPr id="8" name="图片 8" descr="13"/>
                     <pic:cNvPicPr>
                       <a:picLocks noChangeAspect="1"/>
                     </pic:cNvPicPr>
@@ -1749,15 +1700,11 @@
                   <pic:spPr>
                     <a:xfrm>
                       <a:off x="0" y="0"/>
-                      <a:ext cx="4956810" cy="2268220"/>
+                      <a:ext cx="5271135" cy="2941955"/>
                     </a:xfrm>
                     <a:prstGeom prst="rect">
                       <a:avLst/>
                     </a:prstGeom>
-                    <a:noFill/>
-                    <a:ln w="9525">
-                      <a:noFill/>
-                    </a:ln>
                   </pic:spPr>
                 </pic:pic>
               </a:graphicData>
@@ -1784,31 +1731,32 @@
         <w:ind w:left="0" w:right="0" w:firstLine="0"/>
         <w:jc w:val="left"/>
         <w:rPr>
-          <w:rFonts w:hint="default" w:ascii="Verdana" w:hAnsi="Verdana" w:cs="Verdana"/>
-          <w:i w:val="0"/>
-          <w:caps w:val="0"/>
-          <w:color w:val="393939"/>
-          <w:spacing w:val="0"/>
-          <w:sz w:val="16"/>
-          <w:szCs w:val="16"/>
-        </w:rPr>
-      </w:pPr>
-      <w:r>
-        <w:rPr>
-          <w:rFonts w:hint="default" w:ascii="Verdana" w:hAnsi="Verdana" w:cs="Verdana"/>
-          <w:i w:val="0"/>
-          <w:caps w:val="0"/>
-          <w:color w:val="393939"/>
-          <w:spacing w:val="0"/>
-          <w:sz w:val="16"/>
-          <w:szCs w:val="16"/>
-          <w:shd w:val="clear" w:fill="FAF7EF"/>
+          <w:rFonts w:hint="eastAsia" w:ascii="Verdana" w:hAnsi="Verdana" w:cs="Verdana" w:eastAsiaTheme="minorEastAsia"/>
+          <w:i w:val="0"/>
+          <w:caps w:val="0"/>
+          <w:color w:val="393939"/>
+          <w:spacing w:val="0"/>
+          <w:sz w:val="16"/>
+          <w:szCs w:val="16"/>
+          <w:lang w:eastAsia="zh-CN"/>
+        </w:rPr>
+      </w:pPr>
+      <w:r>
+        <w:rPr>
+          <w:rFonts w:hint="eastAsia" w:ascii="Verdana" w:hAnsi="Verdana" w:cs="Verdana" w:eastAsiaTheme="minorEastAsia"/>
+          <w:i w:val="0"/>
+          <w:caps w:val="0"/>
+          <w:color w:val="393939"/>
+          <w:spacing w:val="0"/>
+          <w:sz w:val="16"/>
+          <w:szCs w:val="16"/>
+          <w:lang w:eastAsia="zh-CN"/>
         </w:rPr>
         <w:drawing>
           <wp:inline distT="0" distB="0" distL="114300" distR="114300">
-            <wp:extent cx="5138420" cy="4187825"/>
-            <wp:effectExtent l="0" t="0" r="12700" b="3175"/>
-            <wp:docPr id="7" name="图片 6" descr="IMG_261"/>
+            <wp:extent cx="5267960" cy="8261350"/>
+            <wp:effectExtent l="0" t="0" r="8890" b="6350"/>
+            <wp:docPr id="9" name="图片 9" descr="14"/>
             <wp:cNvGraphicFramePr>
               <a:graphicFrameLocks xmlns:a="http://schemas.openxmlformats.org/drawingml/2006/main" noChangeAspect="1"/>
             </wp:cNvGraphicFramePr>
@@ -1816,7 +1764,7 @@
               <a:graphicData uri="http://schemas.openxmlformats.org/drawingml/2006/picture">
                 <pic:pic xmlns:pic="http://schemas.openxmlformats.org/drawingml/2006/picture">
                   <pic:nvPicPr>
-                    <pic:cNvPr id="7" name="图片 6" descr="IMG_261"/>
+                    <pic:cNvPr id="9" name="图片 9" descr="14"/>
                     <pic:cNvPicPr>
                       <a:picLocks noChangeAspect="1"/>
                     </pic:cNvPicPr>
@@ -1830,15 +1778,11 @@
                   <pic:spPr>
                     <a:xfrm>
                       <a:off x="0" y="0"/>
-                      <a:ext cx="5138420" cy="4187825"/>
+                      <a:ext cx="5267960" cy="8261350"/>
                     </a:xfrm>
                     <a:prstGeom prst="rect">
                       <a:avLst/>
                     </a:prstGeom>
-                    <a:noFill/>
-                    <a:ln w="9525">
-                      <a:noFill/>
-                    </a:ln>
                   </pic:spPr>
                 </pic:pic>
               </a:graphicData>
@@ -1906,31 +1850,32 @@
         <w:ind w:left="0" w:right="0" w:firstLine="0"/>
         <w:jc w:val="left"/>
         <w:rPr>
-          <w:rFonts w:hint="default" w:ascii="Verdana" w:hAnsi="Verdana" w:cs="Verdana"/>
-          <w:i w:val="0"/>
-          <w:caps w:val="0"/>
-          <w:color w:val="393939"/>
-          <w:spacing w:val="0"/>
-          <w:sz w:val="16"/>
-          <w:szCs w:val="16"/>
-        </w:rPr>
-      </w:pPr>
-      <w:r>
-        <w:rPr>
-          <w:rFonts w:hint="default" w:ascii="Verdana" w:hAnsi="Verdana" w:cs="Verdana"/>
-          <w:i w:val="0"/>
-          <w:caps w:val="0"/>
-          <w:color w:val="393939"/>
-          <w:spacing w:val="0"/>
-          <w:sz w:val="16"/>
-          <w:szCs w:val="16"/>
-          <w:shd w:val="clear" w:fill="FAF7EF"/>
+          <w:rFonts w:hint="eastAsia" w:ascii="Verdana" w:hAnsi="Verdana" w:cs="Verdana" w:eastAsiaTheme="minorEastAsia"/>
+          <w:i w:val="0"/>
+          <w:caps w:val="0"/>
+          <w:color w:val="393939"/>
+          <w:spacing w:val="0"/>
+          <w:sz w:val="16"/>
+          <w:szCs w:val="16"/>
+          <w:lang w:eastAsia="zh-CN"/>
+        </w:rPr>
+      </w:pPr>
+      <w:r>
+        <w:rPr>
+          <w:rFonts w:hint="eastAsia" w:ascii="Verdana" w:hAnsi="Verdana" w:cs="Verdana" w:eastAsiaTheme="minorEastAsia"/>
+          <w:i w:val="0"/>
+          <w:caps w:val="0"/>
+          <w:color w:val="393939"/>
+          <w:spacing w:val="0"/>
+          <w:sz w:val="16"/>
+          <w:szCs w:val="16"/>
+          <w:lang w:eastAsia="zh-CN"/>
         </w:rPr>
         <w:drawing>
           <wp:inline distT="0" distB="0" distL="114300" distR="114300">
-            <wp:extent cx="4829810" cy="4710430"/>
-            <wp:effectExtent l="0" t="0" r="1270" b="13970"/>
-            <wp:docPr id="26" name="图片 7" descr="IMG_262"/>
+            <wp:extent cx="5269865" cy="3455035"/>
+            <wp:effectExtent l="0" t="0" r="6985" b="12065"/>
+            <wp:docPr id="10" name="图片 10" descr="15"/>
             <wp:cNvGraphicFramePr>
               <a:graphicFrameLocks xmlns:a="http://schemas.openxmlformats.org/drawingml/2006/main" noChangeAspect="1"/>
             </wp:cNvGraphicFramePr>
@@ -1938,7 +1883,7 @@
               <a:graphicData uri="http://schemas.openxmlformats.org/drawingml/2006/picture">
                 <pic:pic xmlns:pic="http://schemas.openxmlformats.org/drawingml/2006/picture">
                   <pic:nvPicPr>
-                    <pic:cNvPr id="26" name="图片 7" descr="IMG_262"/>
+                    <pic:cNvPr id="10" name="图片 10" descr="15"/>
                     <pic:cNvPicPr>
                       <a:picLocks noChangeAspect="1"/>
                     </pic:cNvPicPr>
@@ -1952,15 +1897,11 @@
                   <pic:spPr>
                     <a:xfrm>
                       <a:off x="0" y="0"/>
-                      <a:ext cx="4829810" cy="4710430"/>
+                      <a:ext cx="5269865" cy="3455035"/>
                     </a:xfrm>
                     <a:prstGeom prst="rect">
                       <a:avLst/>
                     </a:prstGeom>
-                    <a:noFill/>
-                    <a:ln w="9525">
-                      <a:noFill/>
-                    </a:ln>
                   </pic:spPr>
                 </pic:pic>
               </a:graphicData>
@@ -2071,47 +2012,7 @@
           <w:szCs w:val="16"/>
           <w:shd w:val="clear" w:fill="FAF7EF"/>
         </w:rPr>
-        <w:drawing>
-          <wp:inline distT="0" distB="0" distL="114300" distR="114300">
-            <wp:extent cx="5168900" cy="3202940"/>
-            <wp:effectExtent l="0" t="0" r="12700" b="12700"/>
-            <wp:docPr id="39" name="图片 8" descr="IMG_263"/>
-            <wp:cNvGraphicFramePr>
-              <a:graphicFrameLocks xmlns:a="http://schemas.openxmlformats.org/drawingml/2006/main" noChangeAspect="1"/>
-            </wp:cNvGraphicFramePr>
-            <a:graphic xmlns:a="http://schemas.openxmlformats.org/drawingml/2006/main">
-              <a:graphicData uri="http://schemas.openxmlformats.org/drawingml/2006/picture">
-                <pic:pic xmlns:pic="http://schemas.openxmlformats.org/drawingml/2006/picture">
-                  <pic:nvPicPr>
-                    <pic:cNvPr id="39" name="图片 8" descr="IMG_263"/>
-                    <pic:cNvPicPr>
-                      <a:picLocks noChangeAspect="1"/>
-                    </pic:cNvPicPr>
-                  </pic:nvPicPr>
-                  <pic:blipFill>
-                    <a:blip r:embed="rId21"/>
-                    <a:stretch>
-                      <a:fillRect/>
-                    </a:stretch>
-                  </pic:blipFill>
-                  <pic:spPr>
-                    <a:xfrm>
-                      <a:off x="0" y="0"/>
-                      <a:ext cx="5168900" cy="3202940"/>
-                    </a:xfrm>
-                    <a:prstGeom prst="rect">
-                      <a:avLst/>
-                    </a:prstGeom>
-                    <a:noFill/>
-                    <a:ln w="9525">
-                      <a:noFill/>
-                    </a:ln>
-                  </pic:spPr>
-                </pic:pic>
-              </a:graphicData>
-            </a:graphic>
-          </wp:inline>
-        </w:drawing>
+        <w:t>输入小张Push时填写的远程仓库地址</w:t>
       </w:r>
     </w:p>
     <w:p>
@@ -2132,27 +2033,64 @@
         <w:ind w:left="0" w:right="0" w:firstLine="0"/>
         <w:jc w:val="left"/>
         <w:rPr>
-          <w:rFonts w:hint="default" w:ascii="Verdana" w:hAnsi="Verdana" w:cs="Verdana"/>
-          <w:i w:val="0"/>
-          <w:caps w:val="0"/>
-          <w:color w:val="393939"/>
-          <w:spacing w:val="0"/>
-          <w:sz w:val="16"/>
-          <w:szCs w:val="16"/>
-        </w:rPr>
-      </w:pPr>
-      <w:r>
-        <w:rPr>
-          <w:rFonts w:hint="default" w:ascii="Verdana" w:hAnsi="Verdana" w:cs="Verdana"/>
-          <w:i w:val="0"/>
-          <w:caps w:val="0"/>
-          <w:color w:val="393939"/>
-          <w:spacing w:val="0"/>
-          <w:sz w:val="16"/>
-          <w:szCs w:val="16"/>
-          <w:shd w:val="clear" w:fill="FAF7EF"/>
-        </w:rPr>
-        <w:t>输入小张Push时填写的远程仓库地址</w:t>
+          <w:rFonts w:hint="eastAsia" w:ascii="Verdana" w:hAnsi="Verdana" w:cs="Verdana" w:eastAsiaTheme="minorEastAsia"/>
+          <w:i w:val="0"/>
+          <w:caps w:val="0"/>
+          <w:color w:val="393939"/>
+          <w:spacing w:val="0"/>
+          <w:sz w:val="16"/>
+          <w:szCs w:val="16"/>
+          <w:lang w:eastAsia="zh-CN"/>
+        </w:rPr>
+      </w:pPr>
+      <w:r>
+        <w:rPr>
+          <w:rFonts w:hint="eastAsia" w:ascii="Verdana" w:hAnsi="Verdana" w:cs="Verdana" w:eastAsiaTheme="minorEastAsia"/>
+          <w:i w:val="0"/>
+          <w:caps w:val="0"/>
+          <w:color w:val="393939"/>
+          <w:spacing w:val="0"/>
+          <w:sz w:val="16"/>
+          <w:szCs w:val="16"/>
+          <w:lang w:eastAsia="zh-CN"/>
+        </w:rPr>
+        <w:drawing>
+          <wp:inline distT="0" distB="0" distL="114300" distR="114300">
+            <wp:extent cx="5265420" cy="3583940"/>
+            <wp:effectExtent l="0" t="0" r="11430" b="16510"/>
+            <wp:docPr id="11" name="图片 11" descr="16"/>
+            <wp:cNvGraphicFramePr>
+              <a:graphicFrameLocks xmlns:a="http://schemas.openxmlformats.org/drawingml/2006/main" noChangeAspect="1"/>
+            </wp:cNvGraphicFramePr>
+            <a:graphic xmlns:a="http://schemas.openxmlformats.org/drawingml/2006/main">
+              <a:graphicData uri="http://schemas.openxmlformats.org/drawingml/2006/picture">
+                <pic:pic xmlns:pic="http://schemas.openxmlformats.org/drawingml/2006/picture">
+                  <pic:nvPicPr>
+                    <pic:cNvPr id="11" name="图片 11" descr="16"/>
+                    <pic:cNvPicPr>
+                      <a:picLocks noChangeAspect="1"/>
+                    </pic:cNvPicPr>
+                  </pic:nvPicPr>
+                  <pic:blipFill>
+                    <a:blip r:embed="rId21"/>
+                    <a:stretch>
+                      <a:fillRect/>
+                    </a:stretch>
+                  </pic:blipFill>
+                  <pic:spPr>
+                    <a:xfrm>
+                      <a:off x="0" y="0"/>
+                      <a:ext cx="5265420" cy="3583940"/>
+                    </a:xfrm>
+                    <a:prstGeom prst="rect">
+                      <a:avLst/>
+                    </a:prstGeom>
+                  </pic:spPr>
+                </pic:pic>
+              </a:graphicData>
+            </a:graphic>
+          </wp:inline>
+        </w:drawing>
       </w:r>
     </w:p>
     <w:p>
@@ -2193,47 +2131,30 @@
           <w:szCs w:val="16"/>
           <w:shd w:val="clear" w:fill="FAF7EF"/>
         </w:rPr>
-        <w:drawing>
-          <wp:inline distT="0" distB="0" distL="114300" distR="114300">
-            <wp:extent cx="4781550" cy="2295525"/>
-            <wp:effectExtent l="0" t="0" r="3810" b="5715"/>
-            <wp:docPr id="37" name="图片 9" descr="IMG_264"/>
-            <wp:cNvGraphicFramePr>
-              <a:graphicFrameLocks xmlns:a="http://schemas.openxmlformats.org/drawingml/2006/main" noChangeAspect="1"/>
-            </wp:cNvGraphicFramePr>
-            <a:graphic xmlns:a="http://schemas.openxmlformats.org/drawingml/2006/main">
-              <a:graphicData uri="http://schemas.openxmlformats.org/drawingml/2006/picture">
-                <pic:pic xmlns:pic="http://schemas.openxmlformats.org/drawingml/2006/picture">
-                  <pic:nvPicPr>
-                    <pic:cNvPr id="37" name="图片 9" descr="IMG_264"/>
-                    <pic:cNvPicPr>
-                      <a:picLocks noChangeAspect="1"/>
-                    </pic:cNvPicPr>
-                  </pic:nvPicPr>
-                  <pic:blipFill>
-                    <a:blip r:embed="rId22"/>
-                    <a:stretch>
-                      <a:fillRect/>
-                    </a:stretch>
-                  </pic:blipFill>
-                  <pic:spPr>
-                    <a:xfrm>
-                      <a:off x="0" y="0"/>
-                      <a:ext cx="4781550" cy="2295525"/>
-                    </a:xfrm>
-                    <a:prstGeom prst="rect">
-                      <a:avLst/>
-                    </a:prstGeom>
-                    <a:noFill/>
-                    <a:ln w="9525">
-                      <a:noFill/>
-                    </a:ln>
-                  </pic:spPr>
-                </pic:pic>
-              </a:graphicData>
-            </a:graphic>
-          </wp:inline>
-        </w:drawing>
+        <w:t>接下来按向导操作，即可把项目从远程仓库克隆到本地仓库和IDE工作区。</w:t>
+      </w:r>
+    </w:p>
+    <w:p>
+      <w:pPr>
+        <w:pStyle w:val="5"/>
+        <w:bidi w:val="0"/>
+        <w:rPr>
+          <w:rFonts w:hint="default"/>
+          <w:b/>
+          <w:sz w:val="21"/>
+          <w:szCs w:val="21"/>
+        </w:rPr>
+      </w:pPr>
+      <w:bookmarkStart w:id="3" w:name="t2"/>
+      <w:bookmarkEnd w:id="3"/>
+      <w:r>
+        <w:rPr>
+          <w:rFonts w:hint="default"/>
+          <w:b/>
+          <w:sz w:val="21"/>
+          <w:szCs w:val="21"/>
+        </w:rPr>
+        <w:t>场景三：小袁修改了部分源码，提交到远程仓库</w:t>
       </w:r>
     </w:p>
     <w:p>
@@ -2274,7 +2195,7 @@
           <w:szCs w:val="16"/>
           <w:shd w:val="clear" w:fill="FAF7EF"/>
         </w:rPr>
-        <w:t>接下来按向导操作，即可把项目从远程仓库克隆到本地仓库和IDE工作区。</w:t>
+        <w:t>这个操作和首次提交的流程基本一致，分别是 Add -&gt; Commit -&gt; Push。请参考场景一</w:t>
       </w:r>
     </w:p>
     <w:p>
@@ -2288,8 +2209,8 @@
           <w:szCs w:val="21"/>
         </w:rPr>
       </w:pPr>
-      <w:bookmarkStart w:id="3" w:name="t2"/>
-      <w:bookmarkEnd w:id="3"/>
+      <w:bookmarkStart w:id="4" w:name="t3"/>
+      <w:bookmarkEnd w:id="4"/>
       <w:r>
         <w:rPr>
           <w:rFonts w:hint="default"/>
@@ -2297,7 +2218,49 @@
           <w:sz w:val="21"/>
           <w:szCs w:val="21"/>
         </w:rPr>
-        <w:t>场景三：小袁修改了部分源码，提交到远程仓库</w:t>
+        <w:t>场景四：小张从远程仓库获取小袁的提交</w:t>
+      </w:r>
+    </w:p>
+    <w:p>
+      <w:pPr>
+        <w:keepNext w:val="0"/>
+        <w:keepLines w:val="0"/>
+        <w:widowControl/>
+        <w:suppressLineNumbers w:val="0"/>
+        <w:pBdr>
+          <w:top w:val="none" w:color="auto" w:sz="0" w:space="0"/>
+          <w:left w:val="none" w:color="auto" w:sz="0" w:space="0"/>
+          <w:bottom w:val="none" w:color="auto" w:sz="0" w:space="0"/>
+          <w:right w:val="none" w:color="auto" w:sz="0" w:space="0"/>
+        </w:pBdr>
+        <w:shd w:val="clear" w:fill="FAF7EF"/>
+        <w:spacing w:before="0" w:beforeAutospacing="0" w:after="0" w:afterAutospacing="0"/>
+        <w:ind w:left="0" w:right="0" w:firstLine="0"/>
+        <w:jc w:val="left"/>
+        <w:rPr>
+          <w:rFonts w:hint="default" w:ascii="Verdana" w:hAnsi="Verdana" w:cs="Verdana"/>
+          <w:i w:val="0"/>
+          <w:caps w:val="0"/>
+          <w:color w:val="393939"/>
+          <w:spacing w:val="0"/>
+          <w:sz w:val="16"/>
+          <w:szCs w:val="16"/>
+        </w:rPr>
+      </w:pPr>
+      <w:r>
+        <w:rPr>
+          <w:rFonts w:hint="default" w:ascii="Verdana" w:hAnsi="Verdana" w:eastAsia="宋体" w:cs="Verdana"/>
+          <w:i w:val="0"/>
+          <w:caps w:val="0"/>
+          <w:color w:val="393939"/>
+          <w:spacing w:val="0"/>
+          <w:kern w:val="0"/>
+          <w:sz w:val="16"/>
+          <w:szCs w:val="16"/>
+          <w:shd w:val="clear" w:fill="FAF7EF"/>
+          <w:lang w:val="en-US" w:eastAsia="zh-CN" w:bidi="ar"/>
+        </w:rPr>
+        <w:t>获取更新有两个命令：Fetch和Pull，Fetch是从远程仓库下载文件到本地的origin/master，然后可以手动对比修改决定是否合并到本地的master库。Pull则是直接下载并合并。如果各成员在工作中都执行修改前先更新的规范，则可以直接使用Pull方式以简化操作。</w:t>
       </w:r>
     </w:p>
     <w:p>
@@ -2318,27 +2281,113 @@
         <w:ind w:left="0" w:right="0" w:firstLine="0"/>
         <w:jc w:val="left"/>
         <w:rPr>
-          <w:rFonts w:hint="default" w:ascii="Verdana" w:hAnsi="Verdana" w:cs="Verdana"/>
-          <w:i w:val="0"/>
-          <w:caps w:val="0"/>
-          <w:color w:val="393939"/>
-          <w:spacing w:val="0"/>
-          <w:sz w:val="16"/>
-          <w:szCs w:val="16"/>
-        </w:rPr>
-      </w:pPr>
-      <w:r>
-        <w:rPr>
-          <w:rFonts w:hint="default" w:ascii="Verdana" w:hAnsi="Verdana" w:cs="Verdana"/>
-          <w:i w:val="0"/>
-          <w:caps w:val="0"/>
-          <w:color w:val="393939"/>
-          <w:spacing w:val="0"/>
-          <w:sz w:val="16"/>
-          <w:szCs w:val="16"/>
-          <w:shd w:val="clear" w:fill="FAF7EF"/>
-        </w:rPr>
-        <w:t>这个操作和首次提交的流程基本一致，分别是 Add -&gt; Commit -&gt; Push。请参考场景一</w:t>
+          <w:rFonts w:hint="eastAsia" w:ascii="Verdana" w:hAnsi="Verdana" w:cs="Verdana" w:eastAsiaTheme="minorEastAsia"/>
+          <w:i w:val="0"/>
+          <w:caps w:val="0"/>
+          <w:color w:val="393939"/>
+          <w:spacing w:val="0"/>
+          <w:sz w:val="16"/>
+          <w:szCs w:val="16"/>
+          <w:lang w:eastAsia="zh-CN"/>
+        </w:rPr>
+      </w:pPr>
+      <w:r>
+        <w:rPr>
+          <w:rFonts w:hint="eastAsia" w:ascii="Verdana" w:hAnsi="Verdana" w:cs="Verdana" w:eastAsiaTheme="minorEastAsia"/>
+          <w:i w:val="0"/>
+          <w:caps w:val="0"/>
+          <w:color w:val="393939"/>
+          <w:spacing w:val="0"/>
+          <w:sz w:val="16"/>
+          <w:szCs w:val="16"/>
+          <w:lang w:eastAsia="zh-CN"/>
+        </w:rPr>
+        <w:drawing>
+          <wp:inline distT="0" distB="0" distL="114300" distR="114300">
+            <wp:extent cx="5268595" cy="4062095"/>
+            <wp:effectExtent l="0" t="0" r="8255" b="14605"/>
+            <wp:docPr id="13" name="图片 13" descr="17"/>
+            <wp:cNvGraphicFramePr>
+              <a:graphicFrameLocks xmlns:a="http://schemas.openxmlformats.org/drawingml/2006/main" noChangeAspect="1"/>
+            </wp:cNvGraphicFramePr>
+            <a:graphic xmlns:a="http://schemas.openxmlformats.org/drawingml/2006/main">
+              <a:graphicData uri="http://schemas.openxmlformats.org/drawingml/2006/picture">
+                <pic:pic xmlns:pic="http://schemas.openxmlformats.org/drawingml/2006/picture">
+                  <pic:nvPicPr>
+                    <pic:cNvPr id="13" name="图片 13" descr="17"/>
+                    <pic:cNvPicPr>
+                      <a:picLocks noChangeAspect="1"/>
+                    </pic:cNvPicPr>
+                  </pic:nvPicPr>
+                  <pic:blipFill>
+                    <a:blip r:embed="rId22"/>
+                    <a:stretch>
+                      <a:fillRect/>
+                    </a:stretch>
+                  </pic:blipFill>
+                  <pic:spPr>
+                    <a:xfrm>
+                      <a:off x="0" y="0"/>
+                      <a:ext cx="5268595" cy="4062095"/>
+                    </a:xfrm>
+                    <a:prstGeom prst="rect">
+                      <a:avLst/>
+                    </a:prstGeom>
+                  </pic:spPr>
+                </pic:pic>
+              </a:graphicData>
+            </a:graphic>
+          </wp:inline>
+        </w:drawing>
+      </w:r>
+      <w:r>
+        <w:rPr>
+          <w:rFonts w:hint="eastAsia" w:ascii="Verdana" w:hAnsi="Verdana" w:cs="Verdana" w:eastAsiaTheme="minorEastAsia"/>
+          <w:i w:val="0"/>
+          <w:caps w:val="0"/>
+          <w:color w:val="393939"/>
+          <w:spacing w:val="0"/>
+          <w:sz w:val="16"/>
+          <w:szCs w:val="16"/>
+          <w:lang w:eastAsia="zh-CN"/>
+        </w:rPr>
+        <w:drawing>
+          <wp:inline distT="0" distB="0" distL="114300" distR="114300">
+            <wp:extent cx="4429125" cy="1133475"/>
+            <wp:effectExtent l="0" t="0" r="9525" b="9525"/>
+            <wp:docPr id="12" name="图片 12" descr="18"/>
+            <wp:cNvGraphicFramePr>
+              <a:graphicFrameLocks xmlns:a="http://schemas.openxmlformats.org/drawingml/2006/main" noChangeAspect="1"/>
+            </wp:cNvGraphicFramePr>
+            <a:graphic xmlns:a="http://schemas.openxmlformats.org/drawingml/2006/main">
+              <a:graphicData uri="http://schemas.openxmlformats.org/drawingml/2006/picture">
+                <pic:pic xmlns:pic="http://schemas.openxmlformats.org/drawingml/2006/picture">
+                  <pic:nvPicPr>
+                    <pic:cNvPr id="12" name="图片 12" descr="18"/>
+                    <pic:cNvPicPr>
+                      <a:picLocks noChangeAspect="1"/>
+                    </pic:cNvPicPr>
+                  </pic:nvPicPr>
+                  <pic:blipFill>
+                    <a:blip r:embed="rId23"/>
+                    <a:stretch>
+                      <a:fillRect/>
+                    </a:stretch>
+                  </pic:blipFill>
+                  <pic:spPr>
+                    <a:xfrm>
+                      <a:off x="0" y="0"/>
+                      <a:ext cx="4429125" cy="1133475"/>
+                    </a:xfrm>
+                    <a:prstGeom prst="rect">
+                      <a:avLst/>
+                    </a:prstGeom>
+                  </pic:spPr>
+                </pic:pic>
+              </a:graphicData>
+            </a:graphic>
+          </wp:inline>
+        </w:drawing>
       </w:r>
     </w:p>
     <w:p>
@@ -2352,8 +2401,8 @@
           <w:szCs w:val="21"/>
         </w:rPr>
       </w:pPr>
-      <w:bookmarkStart w:id="4" w:name="t3"/>
-      <w:bookmarkEnd w:id="4"/>
+      <w:bookmarkStart w:id="5" w:name="t4"/>
+      <w:bookmarkEnd w:id="5"/>
       <w:r>
         <w:rPr>
           <w:rFonts w:hint="default"/>
@@ -2361,49 +2410,7 @@
           <w:sz w:val="21"/>
           <w:szCs w:val="21"/>
         </w:rPr>
-        <w:t>场景四：小张从远程仓库获取小袁的提交</w:t>
-      </w:r>
-    </w:p>
-    <w:p>
-      <w:pPr>
-        <w:keepNext w:val="0"/>
-        <w:keepLines w:val="0"/>
-        <w:widowControl/>
-        <w:suppressLineNumbers w:val="0"/>
-        <w:pBdr>
-          <w:top w:val="none" w:color="auto" w:sz="0" w:space="0"/>
-          <w:left w:val="none" w:color="auto" w:sz="0" w:space="0"/>
-          <w:bottom w:val="none" w:color="auto" w:sz="0" w:space="0"/>
-          <w:right w:val="none" w:color="auto" w:sz="0" w:space="0"/>
-        </w:pBdr>
-        <w:shd w:val="clear" w:fill="FAF7EF"/>
-        <w:spacing w:before="0" w:beforeAutospacing="0" w:after="0" w:afterAutospacing="0"/>
-        <w:ind w:left="0" w:right="0" w:firstLine="0"/>
-        <w:jc w:val="left"/>
-        <w:rPr>
-          <w:rFonts w:hint="default" w:ascii="Verdana" w:hAnsi="Verdana" w:cs="Verdana"/>
-          <w:i w:val="0"/>
-          <w:caps w:val="0"/>
-          <w:color w:val="393939"/>
-          <w:spacing w:val="0"/>
-          <w:sz w:val="16"/>
-          <w:szCs w:val="16"/>
-        </w:rPr>
-      </w:pPr>
-      <w:r>
-        <w:rPr>
-          <w:rFonts w:hint="default" w:ascii="Verdana" w:hAnsi="Verdana" w:eastAsia="宋体" w:cs="Verdana"/>
-          <w:i w:val="0"/>
-          <w:caps w:val="0"/>
-          <w:color w:val="393939"/>
-          <w:spacing w:val="0"/>
-          <w:kern w:val="0"/>
-          <w:sz w:val="16"/>
-          <w:szCs w:val="16"/>
-          <w:shd w:val="clear" w:fill="FAF7EF"/>
-          <w:lang w:val="en-US" w:eastAsia="zh-CN" w:bidi="ar"/>
-        </w:rPr>
-        <w:t>获取更新有两个命令：Fetch和Pull，Fetch是从远程仓库下载文件到本地的origin/master，然后可以手动对比修改决定是否合并到本地的master库。Pull则是直接下载并合并。如果各成员在工作中都执行修改前先更新的规范，则可以直接使用Pull方式以简化操作。</w:t>
+        <w:t>场景五：小袁接受了一个新功能的任务，创建了一个分支并在分支上开发</w:t>
       </w:r>
     </w:p>
     <w:p>
@@ -2444,70 +2451,7 @@
           <w:szCs w:val="16"/>
           <w:shd w:val="clear" w:fill="FAF7EF"/>
         </w:rPr>
-        <w:drawing>
-          <wp:inline distT="0" distB="0" distL="114300" distR="114300">
-            <wp:extent cx="5035550" cy="1830070"/>
-            <wp:effectExtent l="0" t="0" r="8890" b="13970"/>
-            <wp:docPr id="41" name="图片 10" descr="IMG_265"/>
-            <wp:cNvGraphicFramePr>
-              <a:graphicFrameLocks xmlns:a="http://schemas.openxmlformats.org/drawingml/2006/main" noChangeAspect="1"/>
-            </wp:cNvGraphicFramePr>
-            <a:graphic xmlns:a="http://schemas.openxmlformats.org/drawingml/2006/main">
-              <a:graphicData uri="http://schemas.openxmlformats.org/drawingml/2006/picture">
-                <pic:pic xmlns:pic="http://schemas.openxmlformats.org/drawingml/2006/picture">
-                  <pic:nvPicPr>
-                    <pic:cNvPr id="41" name="图片 10" descr="IMG_265"/>
-                    <pic:cNvPicPr>
-                      <a:picLocks noChangeAspect="1"/>
-                    </pic:cNvPicPr>
-                  </pic:nvPicPr>
-                  <pic:blipFill>
-                    <a:blip r:embed="rId23"/>
-                    <a:stretch>
-                      <a:fillRect/>
-                    </a:stretch>
-                  </pic:blipFill>
-                  <pic:spPr>
-                    <a:xfrm>
-                      <a:off x="0" y="0"/>
-                      <a:ext cx="5035550" cy="1830070"/>
-                    </a:xfrm>
-                    <a:prstGeom prst="rect">
-                      <a:avLst/>
-                    </a:prstGeom>
-                    <a:noFill/>
-                    <a:ln w="9525">
-                      <a:noFill/>
-                    </a:ln>
-                  </pic:spPr>
-                </pic:pic>
-              </a:graphicData>
-            </a:graphic>
-          </wp:inline>
-        </w:drawing>
-      </w:r>
-    </w:p>
-    <w:p>
-      <w:pPr>
-        <w:pStyle w:val="5"/>
-        <w:bidi w:val="0"/>
-        <w:rPr>
-          <w:rFonts w:hint="default"/>
-          <w:b/>
-          <w:sz w:val="21"/>
-          <w:szCs w:val="21"/>
-        </w:rPr>
-      </w:pPr>
-      <w:bookmarkStart w:id="5" w:name="t4"/>
-      <w:bookmarkEnd w:id="5"/>
-      <w:r>
-        <w:rPr>
-          <w:rFonts w:hint="default"/>
-          <w:b/>
-          <w:sz w:val="21"/>
-          <w:szCs w:val="21"/>
-        </w:rPr>
-        <w:t>场景五：小袁接受了一个新功能的任务，创建了一个分支并在分支上开发</w:t>
+        <w:t>建分支也是一个常用的操作，例如临时修改bug、开发不确定是否加入的功能等，都可以创建一个分支，再等待合适的时机合并到主干。</w:t>
       </w:r>
     </w:p>
     <w:p>
@@ -2548,7 +2492,7 @@
           <w:szCs w:val="16"/>
           <w:shd w:val="clear" w:fill="FAF7EF"/>
         </w:rPr>
-        <w:t>建分支也是一个常用的操作，例如临时修改bug、开发不确定是否加入的功能等，都可以创建一个分支，再等待合适的时机合并到主干。</w:t>
+        <w:t>创建流程如下：</w:t>
       </w:r>
     </w:p>
     <w:p>
@@ -2569,27 +2513,64 @@
         <w:ind w:left="0" w:right="0" w:firstLine="0"/>
         <w:jc w:val="left"/>
         <w:rPr>
-          <w:rFonts w:hint="default" w:ascii="Verdana" w:hAnsi="Verdana" w:cs="Verdana"/>
-          <w:i w:val="0"/>
-          <w:caps w:val="0"/>
-          <w:color w:val="393939"/>
-          <w:spacing w:val="0"/>
-          <w:sz w:val="16"/>
-          <w:szCs w:val="16"/>
-        </w:rPr>
-      </w:pPr>
-      <w:r>
-        <w:rPr>
-          <w:rFonts w:hint="default" w:ascii="Verdana" w:hAnsi="Verdana" w:cs="Verdana"/>
-          <w:i w:val="0"/>
-          <w:caps w:val="0"/>
-          <w:color w:val="393939"/>
-          <w:spacing w:val="0"/>
-          <w:sz w:val="16"/>
-          <w:szCs w:val="16"/>
-          <w:shd w:val="clear" w:fill="FAF7EF"/>
-        </w:rPr>
-        <w:t>创建流程如下：</w:t>
+          <w:rFonts w:hint="eastAsia" w:ascii="Verdana" w:hAnsi="Verdana" w:cs="Verdana" w:eastAsiaTheme="minorEastAsia"/>
+          <w:i w:val="0"/>
+          <w:caps w:val="0"/>
+          <w:color w:val="393939"/>
+          <w:spacing w:val="0"/>
+          <w:sz w:val="16"/>
+          <w:szCs w:val="16"/>
+          <w:lang w:eastAsia="zh-CN"/>
+        </w:rPr>
+      </w:pPr>
+      <w:r>
+        <w:rPr>
+          <w:rFonts w:hint="eastAsia" w:ascii="Verdana" w:hAnsi="Verdana" w:cs="Verdana" w:eastAsiaTheme="minorEastAsia"/>
+          <w:i w:val="0"/>
+          <w:caps w:val="0"/>
+          <w:color w:val="393939"/>
+          <w:spacing w:val="0"/>
+          <w:sz w:val="16"/>
+          <w:szCs w:val="16"/>
+          <w:lang w:eastAsia="zh-CN"/>
+        </w:rPr>
+        <w:drawing>
+          <wp:inline distT="0" distB="0" distL="114300" distR="114300">
+            <wp:extent cx="5274310" cy="3637915"/>
+            <wp:effectExtent l="0" t="0" r="2540" b="635"/>
+            <wp:docPr id="14" name="图片 14" descr="19"/>
+            <wp:cNvGraphicFramePr>
+              <a:graphicFrameLocks xmlns:a="http://schemas.openxmlformats.org/drawingml/2006/main" noChangeAspect="1"/>
+            </wp:cNvGraphicFramePr>
+            <a:graphic xmlns:a="http://schemas.openxmlformats.org/drawingml/2006/main">
+              <a:graphicData uri="http://schemas.openxmlformats.org/drawingml/2006/picture">
+                <pic:pic xmlns:pic="http://schemas.openxmlformats.org/drawingml/2006/picture">
+                  <pic:nvPicPr>
+                    <pic:cNvPr id="14" name="图片 14" descr="19"/>
+                    <pic:cNvPicPr>
+                      <a:picLocks noChangeAspect="1"/>
+                    </pic:cNvPicPr>
+                  </pic:nvPicPr>
+                  <pic:blipFill>
+                    <a:blip r:embed="rId24"/>
+                    <a:stretch>
+                      <a:fillRect/>
+                    </a:stretch>
+                  </pic:blipFill>
+                  <pic:spPr>
+                    <a:xfrm>
+                      <a:off x="0" y="0"/>
+                      <a:ext cx="5274310" cy="3637915"/>
+                    </a:xfrm>
+                    <a:prstGeom prst="rect">
+                      <a:avLst/>
+                    </a:prstGeom>
+                  </pic:spPr>
+                </pic:pic>
+              </a:graphicData>
+            </a:graphic>
+          </wp:inline>
+        </w:drawing>
       </w:r>
     </w:p>
     <w:p>
@@ -2630,47 +2611,7 @@
           <w:szCs w:val="16"/>
           <w:shd w:val="clear" w:fill="FAF7EF"/>
         </w:rPr>
-        <w:drawing>
-          <wp:inline distT="0" distB="0" distL="114300" distR="114300">
-            <wp:extent cx="4973955" cy="1918335"/>
-            <wp:effectExtent l="0" t="0" r="9525" b="1905"/>
-            <wp:docPr id="21" name="图片 11" descr="IMG_266"/>
-            <wp:cNvGraphicFramePr>
-              <a:graphicFrameLocks xmlns:a="http://schemas.openxmlformats.org/drawingml/2006/main" noChangeAspect="1"/>
-            </wp:cNvGraphicFramePr>
-            <a:graphic xmlns:a="http://schemas.openxmlformats.org/drawingml/2006/main">
-              <a:graphicData uri="http://schemas.openxmlformats.org/drawingml/2006/picture">
-                <pic:pic xmlns:pic="http://schemas.openxmlformats.org/drawingml/2006/picture">
-                  <pic:nvPicPr>
-                    <pic:cNvPr id="21" name="图片 11" descr="IMG_266"/>
-                    <pic:cNvPicPr>
-                      <a:picLocks noChangeAspect="1"/>
-                    </pic:cNvPicPr>
-                  </pic:nvPicPr>
-                  <pic:blipFill>
-                    <a:blip r:embed="rId24"/>
-                    <a:stretch>
-                      <a:fillRect/>
-                    </a:stretch>
-                  </pic:blipFill>
-                  <pic:spPr>
-                    <a:xfrm>
-                      <a:off x="0" y="0"/>
-                      <a:ext cx="4973955" cy="1918335"/>
-                    </a:xfrm>
-                    <a:prstGeom prst="rect">
-                      <a:avLst/>
-                    </a:prstGeom>
-                    <a:noFill/>
-                    <a:ln w="9525">
-                      <a:noFill/>
-                    </a:ln>
-                  </pic:spPr>
-                </pic:pic>
-              </a:graphicData>
-            </a:graphic>
-          </wp:inline>
-        </w:drawing>
+        <w:t>选择New Branch并输入一个分支的名称</w:t>
       </w:r>
     </w:p>
     <w:p>
@@ -2691,27 +2632,64 @@
         <w:ind w:left="0" w:right="0" w:firstLine="0"/>
         <w:jc w:val="left"/>
         <w:rPr>
-          <w:rFonts w:hint="default" w:ascii="Verdana" w:hAnsi="Verdana" w:cs="Verdana"/>
-          <w:i w:val="0"/>
-          <w:caps w:val="0"/>
-          <w:color w:val="393939"/>
-          <w:spacing w:val="0"/>
-          <w:sz w:val="16"/>
-          <w:szCs w:val="16"/>
-        </w:rPr>
-      </w:pPr>
-      <w:r>
-        <w:rPr>
-          <w:rFonts w:hint="default" w:ascii="Verdana" w:hAnsi="Verdana" w:cs="Verdana"/>
-          <w:i w:val="0"/>
-          <w:caps w:val="0"/>
-          <w:color w:val="393939"/>
-          <w:spacing w:val="0"/>
-          <w:sz w:val="16"/>
-          <w:szCs w:val="16"/>
-          <w:shd w:val="clear" w:fill="FAF7EF"/>
-        </w:rPr>
-        <w:t>选择New Branch并输入一个分支的名称</w:t>
+          <w:rFonts w:hint="eastAsia" w:ascii="Verdana" w:hAnsi="Verdana" w:cs="Verdana" w:eastAsiaTheme="minorEastAsia"/>
+          <w:i w:val="0"/>
+          <w:caps w:val="0"/>
+          <w:color w:val="393939"/>
+          <w:spacing w:val="0"/>
+          <w:sz w:val="16"/>
+          <w:szCs w:val="16"/>
+          <w:lang w:eastAsia="zh-CN"/>
+        </w:rPr>
+      </w:pPr>
+      <w:r>
+        <w:rPr>
+          <w:rFonts w:hint="eastAsia" w:ascii="Verdana" w:hAnsi="Verdana" w:cs="Verdana" w:eastAsiaTheme="minorEastAsia"/>
+          <w:i w:val="0"/>
+          <w:caps w:val="0"/>
+          <w:color w:val="393939"/>
+          <w:spacing w:val="0"/>
+          <w:sz w:val="16"/>
+          <w:szCs w:val="16"/>
+          <w:lang w:eastAsia="zh-CN"/>
+        </w:rPr>
+        <w:drawing>
+          <wp:inline distT="0" distB="0" distL="114300" distR="114300">
+            <wp:extent cx="3162300" cy="1866900"/>
+            <wp:effectExtent l="0" t="0" r="0" b="0"/>
+            <wp:docPr id="15" name="图片 15" descr="20"/>
+            <wp:cNvGraphicFramePr>
+              <a:graphicFrameLocks xmlns:a="http://schemas.openxmlformats.org/drawingml/2006/main" noChangeAspect="1"/>
+            </wp:cNvGraphicFramePr>
+            <a:graphic xmlns:a="http://schemas.openxmlformats.org/drawingml/2006/main">
+              <a:graphicData uri="http://schemas.openxmlformats.org/drawingml/2006/picture">
+                <pic:pic xmlns:pic="http://schemas.openxmlformats.org/drawingml/2006/picture">
+                  <pic:nvPicPr>
+                    <pic:cNvPr id="15" name="图片 15" descr="20"/>
+                    <pic:cNvPicPr>
+                      <a:picLocks noChangeAspect="1"/>
+                    </pic:cNvPicPr>
+                  </pic:nvPicPr>
+                  <pic:blipFill>
+                    <a:blip r:embed="rId25"/>
+                    <a:stretch>
+                      <a:fillRect/>
+                    </a:stretch>
+                  </pic:blipFill>
+                  <pic:spPr>
+                    <a:xfrm>
+                      <a:off x="0" y="0"/>
+                      <a:ext cx="3162300" cy="1866900"/>
+                    </a:xfrm>
+                    <a:prstGeom prst="rect">
+                      <a:avLst/>
+                    </a:prstGeom>
+                  </pic:spPr>
+                </pic:pic>
+              </a:graphicData>
+            </a:graphic>
+          </wp:inline>
+        </w:drawing>
       </w:r>
     </w:p>
     <w:p>
@@ -2752,47 +2730,7 @@
           <w:szCs w:val="16"/>
           <w:shd w:val="clear" w:fill="FAF7EF"/>
         </w:rPr>
-        <w:drawing>
-          <wp:inline distT="0" distB="0" distL="114300" distR="114300">
-            <wp:extent cx="2228850" cy="1466850"/>
-            <wp:effectExtent l="0" t="0" r="11430" b="11430"/>
-            <wp:docPr id="24" name="图片 12" descr="IMG_267"/>
-            <wp:cNvGraphicFramePr>
-              <a:graphicFrameLocks xmlns:a="http://schemas.openxmlformats.org/drawingml/2006/main" noChangeAspect="1"/>
-            </wp:cNvGraphicFramePr>
-            <a:graphic xmlns:a="http://schemas.openxmlformats.org/drawingml/2006/main">
-              <a:graphicData uri="http://schemas.openxmlformats.org/drawingml/2006/picture">
-                <pic:pic xmlns:pic="http://schemas.openxmlformats.org/drawingml/2006/picture">
-                  <pic:nvPicPr>
-                    <pic:cNvPr id="24" name="图片 12" descr="IMG_267"/>
-                    <pic:cNvPicPr>
-                      <a:picLocks noChangeAspect="1"/>
-                    </pic:cNvPicPr>
-                  </pic:nvPicPr>
-                  <pic:blipFill>
-                    <a:blip r:embed="rId25"/>
-                    <a:stretch>
-                      <a:fillRect/>
-                    </a:stretch>
-                  </pic:blipFill>
-                  <pic:spPr>
-                    <a:xfrm>
-                      <a:off x="0" y="0"/>
-                      <a:ext cx="2228850" cy="1466850"/>
-                    </a:xfrm>
-                    <a:prstGeom prst="rect">
-                      <a:avLst/>
-                    </a:prstGeom>
-                    <a:noFill/>
-                    <a:ln w="9525">
-                      <a:noFill/>
-                    </a:ln>
-                  </pic:spPr>
-                </pic:pic>
-              </a:graphicData>
-            </a:graphic>
-          </wp:inline>
-        </w:drawing>
+        <w:t>创建完成后注意IDEA的右下角，如下图，Git: wangpangzi_branch表示已经自动切换到wangpangzi_branch分支，当前工作在这个分支上。</w:t>
       </w:r>
     </w:p>
     <w:p>
@@ -2833,7 +2771,7 @@
           <w:szCs w:val="16"/>
           <w:shd w:val="clear" w:fill="FAF7EF"/>
         </w:rPr>
-        <w:t>创建完成后注意IDEA的右下角，如下图，Git: wangpangzi_branch表示已经自动切换到wangpangzi_branch分支，当前工作在这个分支上。</w:t>
+        <w:t>点击后弹出一个小窗口，在Local Branches中有其他可用的本地分支选项，点击后选择Checkout即可切换当前工作的分支(见场景7操作切换其他分支)。</w:t>
       </w:r>
     </w:p>
     <w:p>
@@ -2874,7 +2812,7 @@
           <w:szCs w:val="16"/>
           <w:shd w:val="clear" w:fill="FAF7EF"/>
         </w:rPr>
-        <w:t>点击后弹出一个小窗口，在Local Branches中有其他可用的本地分支选项，点击后选择Checkout即可切换当前工作的分支(见场景7操作切换其他分支)。</w:t>
+        <w:t>如下图，点击Checkout</w:t>
       </w:r>
     </w:p>
     <w:p>
@@ -2895,31 +2833,32 @@
         <w:ind w:left="0" w:right="0" w:firstLine="0"/>
         <w:jc w:val="left"/>
         <w:rPr>
-          <w:rFonts w:hint="default" w:ascii="Verdana" w:hAnsi="Verdana" w:cs="Verdana"/>
-          <w:i w:val="0"/>
-          <w:caps w:val="0"/>
-          <w:color w:val="393939"/>
-          <w:spacing w:val="0"/>
-          <w:sz w:val="16"/>
-          <w:szCs w:val="16"/>
-        </w:rPr>
-      </w:pPr>
-      <w:r>
-        <w:rPr>
-          <w:rFonts w:hint="default" w:ascii="Verdana" w:hAnsi="Verdana" w:cs="Verdana"/>
-          <w:i w:val="0"/>
-          <w:caps w:val="0"/>
-          <w:color w:val="393939"/>
-          <w:spacing w:val="0"/>
-          <w:sz w:val="16"/>
-          <w:szCs w:val="16"/>
-          <w:shd w:val="clear" w:fill="FAF7EF"/>
+          <w:rFonts w:hint="eastAsia" w:ascii="Verdana" w:hAnsi="Verdana" w:cs="Verdana" w:eastAsiaTheme="minorEastAsia"/>
+          <w:i w:val="0"/>
+          <w:caps w:val="0"/>
+          <w:color w:val="393939"/>
+          <w:spacing w:val="0"/>
+          <w:sz w:val="16"/>
+          <w:szCs w:val="16"/>
+          <w:lang w:eastAsia="zh-CN"/>
+        </w:rPr>
+      </w:pPr>
+      <w:r>
+        <w:rPr>
+          <w:rFonts w:hint="eastAsia" w:ascii="Verdana" w:hAnsi="Verdana" w:cs="Verdana" w:eastAsiaTheme="minorEastAsia"/>
+          <w:i w:val="0"/>
+          <w:caps w:val="0"/>
+          <w:color w:val="393939"/>
+          <w:spacing w:val="0"/>
+          <w:sz w:val="16"/>
+          <w:szCs w:val="16"/>
+          <w:lang w:eastAsia="zh-CN"/>
         </w:rPr>
         <w:drawing>
           <wp:inline distT="0" distB="0" distL="114300" distR="114300">
-            <wp:extent cx="3743325" cy="2124075"/>
-            <wp:effectExtent l="0" t="0" r="5715" b="9525"/>
-            <wp:docPr id="34" name="图片 13" descr="IMG_268"/>
+            <wp:extent cx="4953000" cy="3114675"/>
+            <wp:effectExtent l="0" t="0" r="0" b="9525"/>
+            <wp:docPr id="16" name="图片 16" descr="21"/>
             <wp:cNvGraphicFramePr>
               <a:graphicFrameLocks xmlns:a="http://schemas.openxmlformats.org/drawingml/2006/main" noChangeAspect="1"/>
             </wp:cNvGraphicFramePr>
@@ -2927,7 +2866,7 @@
               <a:graphicData uri="http://schemas.openxmlformats.org/drawingml/2006/picture">
                 <pic:pic xmlns:pic="http://schemas.openxmlformats.org/drawingml/2006/picture">
                   <pic:nvPicPr>
-                    <pic:cNvPr id="34" name="图片 13" descr="IMG_268"/>
+                    <pic:cNvPr id="16" name="图片 16" descr="21"/>
                     <pic:cNvPicPr>
                       <a:picLocks noChangeAspect="1"/>
                     </pic:cNvPicPr>
@@ -2941,15 +2880,11 @@
                   <pic:spPr>
                     <a:xfrm>
                       <a:off x="0" y="0"/>
-                      <a:ext cx="3743325" cy="2124075"/>
+                      <a:ext cx="4953000" cy="3114675"/>
                     </a:xfrm>
                     <a:prstGeom prst="rect">
                       <a:avLst/>
                     </a:prstGeom>
-                    <a:noFill/>
-                    <a:ln w="9525">
-                      <a:noFill/>
-                    </a:ln>
                   </pic:spPr>
                 </pic:pic>
               </a:graphicData>
@@ -2996,7 +2931,30 @@
           <w:szCs w:val="16"/>
           <w:shd w:val="clear" w:fill="FAF7EF"/>
         </w:rPr>
-        <w:t>如下图，点击Checkout</w:t>
+        <w:t>注意，这里创建的分支仅仅在本地仓库，如果想让组长小张获取到这个分支，还需要提交到远程仓库。</w:t>
+      </w:r>
+    </w:p>
+    <w:p>
+      <w:pPr>
+        <w:pStyle w:val="5"/>
+        <w:bidi w:val="0"/>
+        <w:rPr>
+          <w:rFonts w:hint="default"/>
+          <w:b/>
+          <w:sz w:val="21"/>
+          <w:szCs w:val="21"/>
+        </w:rPr>
+      </w:pPr>
+      <w:bookmarkStart w:id="6" w:name="t5"/>
+      <w:bookmarkEnd w:id="6"/>
+      <w:r>
+        <w:rPr>
+          <w:rFonts w:hint="default"/>
+          <w:b/>
+          <w:sz w:val="21"/>
+          <w:szCs w:val="21"/>
+        </w:rPr>
+        <w:t>场景六：小袁把分支提交到远程Git仓库</w:t>
       </w:r>
     </w:p>
     <w:p>
@@ -3037,47 +2995,7 @@
           <w:szCs w:val="16"/>
           <w:shd w:val="clear" w:fill="FAF7EF"/>
         </w:rPr>
-        <w:drawing>
-          <wp:inline distT="0" distB="0" distL="114300" distR="114300">
-            <wp:extent cx="3895725" cy="2162175"/>
-            <wp:effectExtent l="0" t="0" r="5715" b="1905"/>
-            <wp:docPr id="38" name="图片 14" descr="IMG_269"/>
-            <wp:cNvGraphicFramePr>
-              <a:graphicFrameLocks xmlns:a="http://schemas.openxmlformats.org/drawingml/2006/main" noChangeAspect="1"/>
-            </wp:cNvGraphicFramePr>
-            <a:graphic xmlns:a="http://schemas.openxmlformats.org/drawingml/2006/main">
-              <a:graphicData uri="http://schemas.openxmlformats.org/drawingml/2006/picture">
-                <pic:pic xmlns:pic="http://schemas.openxmlformats.org/drawingml/2006/picture">
-                  <pic:nvPicPr>
-                    <pic:cNvPr id="38" name="图片 14" descr="IMG_269"/>
-                    <pic:cNvPicPr>
-                      <a:picLocks noChangeAspect="1"/>
-                    </pic:cNvPicPr>
-                  </pic:nvPicPr>
-                  <pic:blipFill>
-                    <a:blip r:embed="rId27"/>
-                    <a:stretch>
-                      <a:fillRect/>
-                    </a:stretch>
-                  </pic:blipFill>
-                  <pic:spPr>
-                    <a:xfrm>
-                      <a:off x="0" y="0"/>
-                      <a:ext cx="3895725" cy="2162175"/>
-                    </a:xfrm>
-                    <a:prstGeom prst="rect">
-                      <a:avLst/>
-                    </a:prstGeom>
-                    <a:noFill/>
-                    <a:ln w="9525">
-                      <a:noFill/>
-                    </a:ln>
-                  </pic:spPr>
-                </pic:pic>
-              </a:graphicData>
-            </a:graphic>
-          </wp:inline>
-        </w:drawing>
+        <w:t>切换到新建的分支，使用Push功能</w:t>
       </w:r>
     </w:p>
     <w:p>
@@ -3098,50 +3016,64 @@
         <w:ind w:left="0" w:right="0" w:firstLine="0"/>
         <w:jc w:val="left"/>
         <w:rPr>
-          <w:rFonts w:hint="default" w:ascii="Verdana" w:hAnsi="Verdana" w:cs="Verdana"/>
-          <w:i w:val="0"/>
-          <w:caps w:val="0"/>
-          <w:color w:val="393939"/>
-          <w:spacing w:val="0"/>
-          <w:sz w:val="16"/>
-          <w:szCs w:val="16"/>
-        </w:rPr>
-      </w:pPr>
-      <w:r>
-        <w:rPr>
-          <w:rFonts w:hint="default" w:ascii="Verdana" w:hAnsi="Verdana" w:cs="Verdana"/>
-          <w:i w:val="0"/>
-          <w:caps w:val="0"/>
-          <w:color w:val="393939"/>
-          <w:spacing w:val="0"/>
-          <w:sz w:val="16"/>
-          <w:szCs w:val="16"/>
-          <w:shd w:val="clear" w:fill="FAF7EF"/>
-        </w:rPr>
-        <w:t>注意，这里创建的分支仅仅在本地仓库，如果想让组长小张获取到这个分支，还需要提交到远程仓库。</w:t>
-      </w:r>
-    </w:p>
-    <w:p>
-      <w:pPr>
-        <w:pStyle w:val="5"/>
-        <w:bidi w:val="0"/>
-        <w:rPr>
-          <w:rFonts w:hint="default"/>
-          <w:b/>
-          <w:sz w:val="21"/>
-          <w:szCs w:val="21"/>
-        </w:rPr>
-      </w:pPr>
-      <w:bookmarkStart w:id="6" w:name="t5"/>
-      <w:bookmarkEnd w:id="6"/>
-      <w:r>
-        <w:rPr>
-          <w:rFonts w:hint="default"/>
-          <w:b/>
-          <w:sz w:val="21"/>
-          <w:szCs w:val="21"/>
-        </w:rPr>
-        <w:t>场景六：小袁把分支提交到远程Git仓库</w:t>
+          <w:rFonts w:hint="eastAsia" w:ascii="Verdana" w:hAnsi="Verdana" w:cs="Verdana" w:eastAsiaTheme="minorEastAsia"/>
+          <w:i w:val="0"/>
+          <w:caps w:val="0"/>
+          <w:color w:val="393939"/>
+          <w:spacing w:val="0"/>
+          <w:sz w:val="16"/>
+          <w:szCs w:val="16"/>
+          <w:lang w:eastAsia="zh-CN"/>
+        </w:rPr>
+      </w:pPr>
+      <w:r>
+        <w:rPr>
+          <w:rFonts w:hint="eastAsia" w:ascii="Verdana" w:hAnsi="Verdana" w:cs="Verdana" w:eastAsiaTheme="minorEastAsia"/>
+          <w:i w:val="0"/>
+          <w:caps w:val="0"/>
+          <w:color w:val="393939"/>
+          <w:spacing w:val="0"/>
+          <w:sz w:val="16"/>
+          <w:szCs w:val="16"/>
+          <w:lang w:eastAsia="zh-CN"/>
+        </w:rPr>
+        <w:drawing>
+          <wp:inline distT="0" distB="0" distL="114300" distR="114300">
+            <wp:extent cx="5268595" cy="3415665"/>
+            <wp:effectExtent l="0" t="0" r="8255" b="13335"/>
+            <wp:docPr id="17" name="图片 17" descr="22"/>
+            <wp:cNvGraphicFramePr>
+              <a:graphicFrameLocks xmlns:a="http://schemas.openxmlformats.org/drawingml/2006/main" noChangeAspect="1"/>
+            </wp:cNvGraphicFramePr>
+            <a:graphic xmlns:a="http://schemas.openxmlformats.org/drawingml/2006/main">
+              <a:graphicData uri="http://schemas.openxmlformats.org/drawingml/2006/picture">
+                <pic:pic xmlns:pic="http://schemas.openxmlformats.org/drawingml/2006/picture">
+                  <pic:nvPicPr>
+                    <pic:cNvPr id="17" name="图片 17" descr="22"/>
+                    <pic:cNvPicPr>
+                      <a:picLocks noChangeAspect="1"/>
+                    </pic:cNvPicPr>
+                  </pic:nvPicPr>
+                  <pic:blipFill>
+                    <a:blip r:embed="rId27"/>
+                    <a:stretch>
+                      <a:fillRect/>
+                    </a:stretch>
+                  </pic:blipFill>
+                  <pic:spPr>
+                    <a:xfrm>
+                      <a:off x="0" y="0"/>
+                      <a:ext cx="5268595" cy="3415665"/>
+                    </a:xfrm>
+                    <a:prstGeom prst="rect">
+                      <a:avLst/>
+                    </a:prstGeom>
+                  </pic:spPr>
+                </pic:pic>
+              </a:graphicData>
+            </a:graphic>
+          </wp:inline>
+        </w:drawing>
       </w:r>
     </w:p>
     <w:p>
@@ -3162,27 +3094,87 @@
         <w:ind w:left="0" w:right="0" w:firstLine="0"/>
         <w:jc w:val="left"/>
         <w:rPr>
-          <w:rFonts w:hint="default" w:ascii="Verdana" w:hAnsi="Verdana" w:cs="Verdana"/>
-          <w:i w:val="0"/>
-          <w:caps w:val="0"/>
-          <w:color w:val="393939"/>
-          <w:spacing w:val="0"/>
-          <w:sz w:val="16"/>
-          <w:szCs w:val="16"/>
-        </w:rPr>
-      </w:pPr>
-      <w:r>
-        <w:rPr>
-          <w:rFonts w:hint="default" w:ascii="Verdana" w:hAnsi="Verdana" w:cs="Verdana"/>
-          <w:i w:val="0"/>
-          <w:caps w:val="0"/>
-          <w:color w:val="393939"/>
-          <w:spacing w:val="0"/>
-          <w:sz w:val="16"/>
-          <w:szCs w:val="16"/>
-          <w:shd w:val="clear" w:fill="FAF7EF"/>
-        </w:rPr>
-        <w:t>切换到新建的分支，使用Push功能</w:t>
+          <w:rFonts w:hint="eastAsia" w:ascii="Verdana" w:hAnsi="Verdana" w:cs="Verdana" w:eastAsiaTheme="minorEastAsia"/>
+          <w:i w:val="0"/>
+          <w:caps w:val="0"/>
+          <w:color w:val="393939"/>
+          <w:spacing w:val="0"/>
+          <w:sz w:val="16"/>
+          <w:szCs w:val="16"/>
+          <w:lang w:eastAsia="zh-CN"/>
+        </w:rPr>
+      </w:pPr>
+      <w:r>
+        <w:rPr>
+          <w:rFonts w:hint="eastAsia" w:ascii="Verdana" w:hAnsi="Verdana" w:cs="Verdana" w:eastAsiaTheme="minorEastAsia"/>
+          <w:i w:val="0"/>
+          <w:caps w:val="0"/>
+          <w:color w:val="393939"/>
+          <w:spacing w:val="0"/>
+          <w:sz w:val="16"/>
+          <w:szCs w:val="16"/>
+          <w:lang w:eastAsia="zh-CN"/>
+        </w:rPr>
+        <w:drawing>
+          <wp:inline distT="0" distB="0" distL="114300" distR="114300">
+            <wp:extent cx="5269865" cy="3455035"/>
+            <wp:effectExtent l="0" t="0" r="6985" b="12065"/>
+            <wp:docPr id="18" name="图片 18" descr="23"/>
+            <wp:cNvGraphicFramePr>
+              <a:graphicFrameLocks xmlns:a="http://schemas.openxmlformats.org/drawingml/2006/main" noChangeAspect="1"/>
+            </wp:cNvGraphicFramePr>
+            <a:graphic xmlns:a="http://schemas.openxmlformats.org/drawingml/2006/main">
+              <a:graphicData uri="http://schemas.openxmlformats.org/drawingml/2006/picture">
+                <pic:pic xmlns:pic="http://schemas.openxmlformats.org/drawingml/2006/picture">
+                  <pic:nvPicPr>
+                    <pic:cNvPr id="18" name="图片 18" descr="23"/>
+                    <pic:cNvPicPr>
+                      <a:picLocks noChangeAspect="1"/>
+                    </pic:cNvPicPr>
+                  </pic:nvPicPr>
+                  <pic:blipFill>
+                    <a:blip r:embed="rId28"/>
+                    <a:stretch>
+                      <a:fillRect/>
+                    </a:stretch>
+                  </pic:blipFill>
+                  <pic:spPr>
+                    <a:xfrm>
+                      <a:off x="0" y="0"/>
+                      <a:ext cx="5269865" cy="3455035"/>
+                    </a:xfrm>
+                    <a:prstGeom prst="rect">
+                      <a:avLst/>
+                    </a:prstGeom>
+                  </pic:spPr>
+                </pic:pic>
+              </a:graphicData>
+            </a:graphic>
+          </wp:inline>
+        </w:drawing>
+      </w:r>
+    </w:p>
+    <w:p>
+      <w:pPr>
+        <w:pStyle w:val="5"/>
+        <w:bidi w:val="0"/>
+        <w:rPr>
+          <w:rFonts w:hint="default"/>
+          <w:b/>
+          <w:sz w:val="21"/>
+          <w:szCs w:val="21"/>
+        </w:rPr>
+      </w:pPr>
+      <w:bookmarkStart w:id="7" w:name="t6"/>
+      <w:bookmarkEnd w:id="7"/>
+      <w:r>
+        <w:rPr>
+          <w:rFonts w:hint="default"/>
+          <w:b/>
+          <w:sz w:val="21"/>
+          <w:szCs w:val="21"/>
+        </w:rPr>
+        <w:t>场景七：小张获取小袁提交的分支</w:t>
       </w:r>
     </w:p>
     <w:p>
@@ -3223,47 +3215,7 @@
           <w:szCs w:val="16"/>
           <w:shd w:val="clear" w:fill="FAF7EF"/>
         </w:rPr>
-        <w:drawing>
-          <wp:inline distT="0" distB="0" distL="114300" distR="114300">
-            <wp:extent cx="5104765" cy="1963420"/>
-            <wp:effectExtent l="0" t="0" r="635" b="2540"/>
-            <wp:docPr id="43" name="图片 15" descr="IMG_270"/>
-            <wp:cNvGraphicFramePr>
-              <a:graphicFrameLocks xmlns:a="http://schemas.openxmlformats.org/drawingml/2006/main" noChangeAspect="1"/>
-            </wp:cNvGraphicFramePr>
-            <a:graphic xmlns:a="http://schemas.openxmlformats.org/drawingml/2006/main">
-              <a:graphicData uri="http://schemas.openxmlformats.org/drawingml/2006/picture">
-                <pic:pic xmlns:pic="http://schemas.openxmlformats.org/drawingml/2006/picture">
-                  <pic:nvPicPr>
-                    <pic:cNvPr id="43" name="图片 15" descr="IMG_270"/>
-                    <pic:cNvPicPr>
-                      <a:picLocks noChangeAspect="1"/>
-                    </pic:cNvPicPr>
-                  </pic:nvPicPr>
-                  <pic:blipFill>
-                    <a:blip r:embed="rId28"/>
-                    <a:stretch>
-                      <a:fillRect/>
-                    </a:stretch>
-                  </pic:blipFill>
-                  <pic:spPr>
-                    <a:xfrm>
-                      <a:off x="0" y="0"/>
-                      <a:ext cx="5104765" cy="1963420"/>
-                    </a:xfrm>
-                    <a:prstGeom prst="rect">
-                      <a:avLst/>
-                    </a:prstGeom>
-                    <a:noFill/>
-                    <a:ln w="9525">
-                      <a:noFill/>
-                    </a:ln>
-                  </pic:spPr>
-                </pic:pic>
-              </a:graphicData>
-            </a:graphic>
-          </wp:inline>
-        </w:drawing>
+        <w:t>使用Pull功能打开更新窗口，点击Remote栏后面的刷新按钮，会在Branches to merge栏中刷新出新的分支。这里并不想做合并，所以不要选中任何分支，直接点击Pull按钮完成操作。</w:t>
       </w:r>
     </w:p>
     <w:p>
@@ -3284,31 +3236,32 @@
         <w:ind w:left="0" w:right="0" w:firstLine="0"/>
         <w:jc w:val="left"/>
         <w:rPr>
-          <w:rFonts w:hint="default" w:ascii="Verdana" w:hAnsi="Verdana" w:cs="Verdana"/>
-          <w:i w:val="0"/>
-          <w:caps w:val="0"/>
-          <w:color w:val="393939"/>
-          <w:spacing w:val="0"/>
-          <w:sz w:val="16"/>
-          <w:szCs w:val="16"/>
-        </w:rPr>
-      </w:pPr>
-      <w:r>
-        <w:rPr>
-          <w:rFonts w:hint="default" w:ascii="Verdana" w:hAnsi="Verdana" w:cs="Verdana"/>
-          <w:i w:val="0"/>
-          <w:caps w:val="0"/>
-          <w:color w:val="393939"/>
-          <w:spacing w:val="0"/>
-          <w:sz w:val="16"/>
-          <w:szCs w:val="16"/>
-          <w:shd w:val="clear" w:fill="FAF7EF"/>
+          <w:rFonts w:hint="eastAsia" w:ascii="Verdana" w:hAnsi="Verdana" w:cs="Verdana" w:eastAsiaTheme="minorEastAsia"/>
+          <w:i w:val="0"/>
+          <w:caps w:val="0"/>
+          <w:color w:val="393939"/>
+          <w:spacing w:val="0"/>
+          <w:sz w:val="16"/>
+          <w:szCs w:val="16"/>
+          <w:lang w:eastAsia="zh-CN"/>
+        </w:rPr>
+      </w:pPr>
+      <w:r>
+        <w:rPr>
+          <w:rFonts w:hint="eastAsia" w:ascii="Verdana" w:hAnsi="Verdana" w:cs="Verdana" w:eastAsiaTheme="minorEastAsia"/>
+          <w:i w:val="0"/>
+          <w:caps w:val="0"/>
+          <w:color w:val="393939"/>
+          <w:spacing w:val="0"/>
+          <w:sz w:val="16"/>
+          <w:szCs w:val="16"/>
+          <w:lang w:eastAsia="zh-CN"/>
         </w:rPr>
         <w:drawing>
           <wp:inline distT="0" distB="0" distL="114300" distR="114300">
-            <wp:extent cx="5125085" cy="3989070"/>
-            <wp:effectExtent l="0" t="0" r="10795" b="3810"/>
-            <wp:docPr id="33" name="图片 16" descr="IMG_271"/>
+            <wp:extent cx="5273040" cy="3228975"/>
+            <wp:effectExtent l="0" t="0" r="3810" b="9525"/>
+            <wp:docPr id="19" name="图片 19" descr="24"/>
             <wp:cNvGraphicFramePr>
               <a:graphicFrameLocks xmlns:a="http://schemas.openxmlformats.org/drawingml/2006/main" noChangeAspect="1"/>
             </wp:cNvGraphicFramePr>
@@ -3316,7 +3269,7 @@
               <a:graphicData uri="http://schemas.openxmlformats.org/drawingml/2006/picture">
                 <pic:pic xmlns:pic="http://schemas.openxmlformats.org/drawingml/2006/picture">
                   <pic:nvPicPr>
-                    <pic:cNvPr id="33" name="图片 16" descr="IMG_271"/>
+                    <pic:cNvPr id="19" name="图片 19" descr="24"/>
                     <pic:cNvPicPr>
                       <a:picLocks noChangeAspect="1"/>
                     </pic:cNvPicPr>
@@ -3330,44 +3283,17 @@
                   <pic:spPr>
                     <a:xfrm>
                       <a:off x="0" y="0"/>
-                      <a:ext cx="5125085" cy="3989070"/>
+                      <a:ext cx="5273040" cy="3228975"/>
                     </a:xfrm>
                     <a:prstGeom prst="rect">
                       <a:avLst/>
                     </a:prstGeom>
-                    <a:noFill/>
-                    <a:ln w="9525">
-                      <a:noFill/>
-                    </a:ln>
                   </pic:spPr>
                 </pic:pic>
               </a:graphicData>
             </a:graphic>
           </wp:inline>
         </w:drawing>
-      </w:r>
-    </w:p>
-    <w:p>
-      <w:pPr>
-        <w:pStyle w:val="5"/>
-        <w:bidi w:val="0"/>
-        <w:rPr>
-          <w:rFonts w:hint="default"/>
-          <w:b/>
-          <w:sz w:val="21"/>
-          <w:szCs w:val="21"/>
-        </w:rPr>
-      </w:pPr>
-      <w:bookmarkStart w:id="7" w:name="t6"/>
-      <w:bookmarkEnd w:id="7"/>
-      <w:r>
-        <w:rPr>
-          <w:rFonts w:hint="default"/>
-          <w:b/>
-          <w:sz w:val="21"/>
-          <w:szCs w:val="21"/>
-        </w:rPr>
-        <w:t>场景七：小张获取小袁提交的分支</w:t>
       </w:r>
     </w:p>
     <w:p>
@@ -3408,7 +3334,7 @@
           <w:szCs w:val="16"/>
           <w:shd w:val="clear" w:fill="FAF7EF"/>
         </w:rPr>
-        <w:t>使用Pull功能打开更新窗口，点击Remote栏后面的刷新按钮，会在Branches to merge栏中刷新出新的分支。这里并不想做合并，所以不要选中任何分支，直接点击Pull按钮完成操作。</w:t>
+        <w:t>更新后，再点击右下角，可以看到在Remote Branches区已经有了新的分支，点击后在弹出的子菜单中选择Checkout as new local branch，在本地仓库中创建该分支。完成后在Local Branches区也会出现该分支的选项，可以按上面的方法，点击后选择Checkout切换。</w:t>
       </w:r>
     </w:p>
     <w:p>
@@ -3429,31 +3355,32 @@
         <w:ind w:left="0" w:right="0" w:firstLine="0"/>
         <w:jc w:val="left"/>
         <w:rPr>
-          <w:rFonts w:hint="default" w:ascii="Verdana" w:hAnsi="Verdana" w:cs="Verdana"/>
-          <w:i w:val="0"/>
-          <w:caps w:val="0"/>
-          <w:color w:val="393939"/>
-          <w:spacing w:val="0"/>
-          <w:sz w:val="16"/>
-          <w:szCs w:val="16"/>
-        </w:rPr>
-      </w:pPr>
-      <w:r>
-        <w:rPr>
-          <w:rFonts w:hint="default" w:ascii="Verdana" w:hAnsi="Verdana" w:cs="Verdana"/>
-          <w:i w:val="0"/>
-          <w:caps w:val="0"/>
-          <w:color w:val="393939"/>
-          <w:spacing w:val="0"/>
-          <w:sz w:val="16"/>
-          <w:szCs w:val="16"/>
-          <w:shd w:val="clear" w:fill="FAF7EF"/>
+          <w:rFonts w:hint="eastAsia" w:ascii="Verdana" w:hAnsi="Verdana" w:cs="Verdana" w:eastAsiaTheme="minorEastAsia"/>
+          <w:i w:val="0"/>
+          <w:caps w:val="0"/>
+          <w:color w:val="393939"/>
+          <w:spacing w:val="0"/>
+          <w:sz w:val="16"/>
+          <w:szCs w:val="16"/>
+          <w:lang w:eastAsia="zh-CN"/>
+        </w:rPr>
+      </w:pPr>
+      <w:r>
+        <w:rPr>
+          <w:rFonts w:hint="eastAsia" w:ascii="Verdana" w:hAnsi="Verdana" w:cs="Verdana" w:eastAsiaTheme="minorEastAsia"/>
+          <w:i w:val="0"/>
+          <w:caps w:val="0"/>
+          <w:color w:val="393939"/>
+          <w:spacing w:val="0"/>
+          <w:sz w:val="16"/>
+          <w:szCs w:val="16"/>
+          <w:lang w:eastAsia="zh-CN"/>
         </w:rPr>
         <w:drawing>
           <wp:inline distT="0" distB="0" distL="114300" distR="114300">
-            <wp:extent cx="5010150" cy="4238625"/>
-            <wp:effectExtent l="0" t="0" r="3810" b="13335"/>
-            <wp:docPr id="36" name="图片 17" descr="IMG_272"/>
+            <wp:extent cx="4953000" cy="2867025"/>
+            <wp:effectExtent l="0" t="0" r="0" b="9525"/>
+            <wp:docPr id="21" name="图片 21" descr="25"/>
             <wp:cNvGraphicFramePr>
               <a:graphicFrameLocks xmlns:a="http://schemas.openxmlformats.org/drawingml/2006/main" noChangeAspect="1"/>
             </wp:cNvGraphicFramePr>
@@ -3461,7 +3388,7 @@
               <a:graphicData uri="http://schemas.openxmlformats.org/drawingml/2006/picture">
                 <pic:pic xmlns:pic="http://schemas.openxmlformats.org/drawingml/2006/picture">
                   <pic:nvPicPr>
-                    <pic:cNvPr id="36" name="图片 17" descr="IMG_272"/>
+                    <pic:cNvPr id="21" name="图片 21" descr="25"/>
                     <pic:cNvPicPr>
                       <a:picLocks noChangeAspect="1"/>
                     </pic:cNvPicPr>
@@ -3475,21 +3402,40 @@
                   <pic:spPr>
                     <a:xfrm>
                       <a:off x="0" y="0"/>
-                      <a:ext cx="5010150" cy="4238625"/>
+                      <a:ext cx="4953000" cy="2867025"/>
                     </a:xfrm>
                     <a:prstGeom prst="rect">
                       <a:avLst/>
                     </a:prstGeom>
-                    <a:noFill/>
-                    <a:ln w="9525">
-                      <a:noFill/>
-                    </a:ln>
                   </pic:spPr>
                 </pic:pic>
               </a:graphicData>
             </a:graphic>
           </wp:inline>
         </w:drawing>
+      </w:r>
+    </w:p>
+    <w:p>
+      <w:pPr>
+        <w:pStyle w:val="5"/>
+        <w:bidi w:val="0"/>
+        <w:rPr>
+          <w:rFonts w:hint="default"/>
+          <w:b/>
+          <w:sz w:val="21"/>
+          <w:szCs w:val="21"/>
+        </w:rPr>
+      </w:pPr>
+      <w:bookmarkStart w:id="8" w:name="t7"/>
+      <w:bookmarkEnd w:id="8"/>
+      <w:r>
+        <w:rPr>
+          <w:rFonts w:hint="default"/>
+          <w:b/>
+          <w:sz w:val="21"/>
+          <w:szCs w:val="21"/>
+        </w:rPr>
+        <w:t>场景八：小张把分支合并到主干</w:t>
       </w:r>
     </w:p>
     <w:p>
@@ -3530,7 +3476,7 @@
           <w:szCs w:val="16"/>
           <w:shd w:val="clear" w:fill="FAF7EF"/>
         </w:rPr>
-        <w:t>更新后，再点击右下角，可以看到在Remote Branches区已经有了新的分支，点击后在弹出的子菜单中选择Checkout as new local branch，在本地仓库中创建该分支。完成后在Local Branches区也会出现该分支的选项，可以按上面的方法，点击后选择Checkout切换。</w:t>
+        <w:t>新功能开发完成，体验很好，项目组决定把该功能合并到主干上。</w:t>
       </w:r>
     </w:p>
     <w:p>
@@ -3571,70 +3517,7 @@
           <w:szCs w:val="16"/>
           <w:shd w:val="clear" w:fill="FAF7EF"/>
         </w:rPr>
-        <w:drawing>
-          <wp:inline distT="0" distB="0" distL="114300" distR="114300">
-            <wp:extent cx="3981450" cy="1838325"/>
-            <wp:effectExtent l="0" t="0" r="11430" b="5715"/>
-            <wp:docPr id="31" name="图片 18" descr="IMG_273"/>
-            <wp:cNvGraphicFramePr>
-              <a:graphicFrameLocks xmlns:a="http://schemas.openxmlformats.org/drawingml/2006/main" noChangeAspect="1"/>
-            </wp:cNvGraphicFramePr>
-            <a:graphic xmlns:a="http://schemas.openxmlformats.org/drawingml/2006/main">
-              <a:graphicData uri="http://schemas.openxmlformats.org/drawingml/2006/picture">
-                <pic:pic xmlns:pic="http://schemas.openxmlformats.org/drawingml/2006/picture">
-                  <pic:nvPicPr>
-                    <pic:cNvPr id="31" name="图片 18" descr="IMG_273"/>
-                    <pic:cNvPicPr>
-                      <a:picLocks noChangeAspect="1"/>
-                    </pic:cNvPicPr>
-                  </pic:nvPicPr>
-                  <pic:blipFill>
-                    <a:blip r:embed="rId31"/>
-                    <a:stretch>
-                      <a:fillRect/>
-                    </a:stretch>
-                  </pic:blipFill>
-                  <pic:spPr>
-                    <a:xfrm>
-                      <a:off x="0" y="0"/>
-                      <a:ext cx="3981450" cy="1838325"/>
-                    </a:xfrm>
-                    <a:prstGeom prst="rect">
-                      <a:avLst/>
-                    </a:prstGeom>
-                    <a:noFill/>
-                    <a:ln w="9525">
-                      <a:noFill/>
-                    </a:ln>
-                  </pic:spPr>
-                </pic:pic>
-              </a:graphicData>
-            </a:graphic>
-          </wp:inline>
-        </w:drawing>
-      </w:r>
-    </w:p>
-    <w:p>
-      <w:pPr>
-        <w:pStyle w:val="5"/>
-        <w:bidi w:val="0"/>
-        <w:rPr>
-          <w:rFonts w:hint="default"/>
-          <w:b/>
-          <w:sz w:val="21"/>
-          <w:szCs w:val="21"/>
-        </w:rPr>
-      </w:pPr>
-      <w:bookmarkStart w:id="8" w:name="t7"/>
-      <w:bookmarkEnd w:id="8"/>
-      <w:r>
-        <w:rPr>
-          <w:rFonts w:hint="default"/>
-          <w:b/>
-          <w:sz w:val="21"/>
-          <w:szCs w:val="21"/>
-        </w:rPr>
-        <w:t>场景八：小张把分支合并到主干</w:t>
+        <w:t>切换到master分支，选择Merge Changes</w:t>
       </w:r>
     </w:p>
     <w:p>
@@ -3655,27 +3538,64 @@
         <w:ind w:left="0" w:right="0" w:firstLine="0"/>
         <w:jc w:val="left"/>
         <w:rPr>
-          <w:rFonts w:hint="default" w:ascii="Verdana" w:hAnsi="Verdana" w:cs="Verdana"/>
-          <w:i w:val="0"/>
-          <w:caps w:val="0"/>
-          <w:color w:val="393939"/>
-          <w:spacing w:val="0"/>
-          <w:sz w:val="16"/>
-          <w:szCs w:val="16"/>
-        </w:rPr>
-      </w:pPr>
-      <w:r>
-        <w:rPr>
-          <w:rFonts w:hint="default" w:ascii="Verdana" w:hAnsi="Verdana" w:cs="Verdana"/>
-          <w:i w:val="0"/>
-          <w:caps w:val="0"/>
-          <w:color w:val="393939"/>
-          <w:spacing w:val="0"/>
-          <w:sz w:val="16"/>
-          <w:szCs w:val="16"/>
-          <w:shd w:val="clear" w:fill="FAF7EF"/>
-        </w:rPr>
-        <w:t>新功能开发完成，体验很好，项目组决定把该功能合并到主干上。</w:t>
+          <w:rFonts w:hint="eastAsia" w:ascii="Verdana" w:hAnsi="Verdana" w:cs="Verdana" w:eastAsiaTheme="minorEastAsia"/>
+          <w:i w:val="0"/>
+          <w:caps w:val="0"/>
+          <w:color w:val="393939"/>
+          <w:spacing w:val="0"/>
+          <w:sz w:val="16"/>
+          <w:szCs w:val="16"/>
+          <w:lang w:eastAsia="zh-CN"/>
+        </w:rPr>
+      </w:pPr>
+      <w:r>
+        <w:rPr>
+          <w:rFonts w:hint="eastAsia" w:ascii="Verdana" w:hAnsi="Verdana" w:cs="Verdana" w:eastAsiaTheme="minorEastAsia"/>
+          <w:i w:val="0"/>
+          <w:caps w:val="0"/>
+          <w:color w:val="393939"/>
+          <w:spacing w:val="0"/>
+          <w:sz w:val="16"/>
+          <w:szCs w:val="16"/>
+          <w:lang w:eastAsia="zh-CN"/>
+        </w:rPr>
+        <w:drawing>
+          <wp:inline distT="0" distB="0" distL="114300" distR="114300">
+            <wp:extent cx="5269865" cy="3549650"/>
+            <wp:effectExtent l="0" t="0" r="6985" b="12700"/>
+            <wp:docPr id="22" name="图片 22" descr="26"/>
+            <wp:cNvGraphicFramePr>
+              <a:graphicFrameLocks xmlns:a="http://schemas.openxmlformats.org/drawingml/2006/main" noChangeAspect="1"/>
+            </wp:cNvGraphicFramePr>
+            <a:graphic xmlns:a="http://schemas.openxmlformats.org/drawingml/2006/main">
+              <a:graphicData uri="http://schemas.openxmlformats.org/drawingml/2006/picture">
+                <pic:pic xmlns:pic="http://schemas.openxmlformats.org/drawingml/2006/picture">
+                  <pic:nvPicPr>
+                    <pic:cNvPr id="22" name="图片 22" descr="26"/>
+                    <pic:cNvPicPr>
+                      <a:picLocks noChangeAspect="1"/>
+                    </pic:cNvPicPr>
+                  </pic:nvPicPr>
+                  <pic:blipFill>
+                    <a:blip r:embed="rId31"/>
+                    <a:stretch>
+                      <a:fillRect/>
+                    </a:stretch>
+                  </pic:blipFill>
+                  <pic:spPr>
+                    <a:xfrm>
+                      <a:off x="0" y="0"/>
+                      <a:ext cx="5269865" cy="3549650"/>
+                    </a:xfrm>
+                    <a:prstGeom prst="rect">
+                      <a:avLst/>
+                    </a:prstGeom>
+                  </pic:spPr>
+                </pic:pic>
+              </a:graphicData>
+            </a:graphic>
+          </wp:inline>
+        </w:drawing>
       </w:r>
     </w:p>
     <w:p>
@@ -3716,7 +3636,7 @@
           <w:szCs w:val="16"/>
           <w:shd w:val="clear" w:fill="FAF7EF"/>
         </w:rPr>
-        <w:t>切换到master分支，选择Merge Changes</w:t>
+        <w:t>选择要合并的分支，点击Merge完成</w:t>
       </w:r>
     </w:p>
     <w:p>
@@ -3737,31 +3657,32 @@
         <w:ind w:left="0" w:right="0" w:firstLine="0"/>
         <w:jc w:val="left"/>
         <w:rPr>
-          <w:rFonts w:hint="default" w:ascii="Verdana" w:hAnsi="Verdana" w:cs="Verdana"/>
-          <w:i w:val="0"/>
-          <w:caps w:val="0"/>
-          <w:color w:val="393939"/>
-          <w:spacing w:val="0"/>
-          <w:sz w:val="16"/>
-          <w:szCs w:val="16"/>
-        </w:rPr>
-      </w:pPr>
-      <w:r>
-        <w:rPr>
-          <w:rFonts w:hint="default" w:ascii="Verdana" w:hAnsi="Verdana" w:cs="Verdana"/>
-          <w:i w:val="0"/>
-          <w:caps w:val="0"/>
-          <w:color w:val="393939"/>
-          <w:spacing w:val="0"/>
-          <w:sz w:val="16"/>
-          <w:szCs w:val="16"/>
-          <w:shd w:val="clear" w:fill="FAF7EF"/>
+          <w:rFonts w:hint="eastAsia" w:ascii="Verdana" w:hAnsi="Verdana" w:cs="Verdana" w:eastAsiaTheme="minorEastAsia"/>
+          <w:i w:val="0"/>
+          <w:caps w:val="0"/>
+          <w:color w:val="393939"/>
+          <w:spacing w:val="0"/>
+          <w:sz w:val="16"/>
+          <w:szCs w:val="16"/>
+          <w:lang w:eastAsia="zh-CN"/>
+        </w:rPr>
+      </w:pPr>
+      <w:r>
+        <w:rPr>
+          <w:rFonts w:hint="eastAsia" w:ascii="Verdana" w:hAnsi="Verdana" w:cs="Verdana" w:eastAsiaTheme="minorEastAsia"/>
+          <w:i w:val="0"/>
+          <w:caps w:val="0"/>
+          <w:color w:val="393939"/>
+          <w:spacing w:val="0"/>
+          <w:sz w:val="16"/>
+          <w:szCs w:val="16"/>
+          <w:lang w:eastAsia="zh-CN"/>
         </w:rPr>
         <w:drawing>
           <wp:inline distT="0" distB="0" distL="114300" distR="114300">
-            <wp:extent cx="5052695" cy="1892300"/>
-            <wp:effectExtent l="0" t="0" r="6985" b="12700"/>
-            <wp:docPr id="35" name="图片 19" descr="IMG_274"/>
+            <wp:extent cx="4191000" cy="1133475"/>
+            <wp:effectExtent l="0" t="0" r="0" b="9525"/>
+            <wp:docPr id="23" name="图片 23" descr="27"/>
             <wp:cNvGraphicFramePr>
               <a:graphicFrameLocks xmlns:a="http://schemas.openxmlformats.org/drawingml/2006/main" noChangeAspect="1"/>
             </wp:cNvGraphicFramePr>
@@ -3769,7 +3690,7 @@
               <a:graphicData uri="http://schemas.openxmlformats.org/drawingml/2006/picture">
                 <pic:pic xmlns:pic="http://schemas.openxmlformats.org/drawingml/2006/picture">
                   <pic:nvPicPr>
-                    <pic:cNvPr id="35" name="图片 19" descr="IMG_274"/>
+                    <pic:cNvPr id="23" name="图片 23" descr="27"/>
                     <pic:cNvPicPr>
                       <a:picLocks noChangeAspect="1"/>
                     </pic:cNvPicPr>
@@ -3783,137 +3704,11 @@
                   <pic:spPr>
                     <a:xfrm>
                       <a:off x="0" y="0"/>
-                      <a:ext cx="5052695" cy="1892300"/>
+                      <a:ext cx="4191000" cy="1133475"/>
                     </a:xfrm>
                     <a:prstGeom prst="rect">
                       <a:avLst/>
                     </a:prstGeom>
-                    <a:noFill/>
-                    <a:ln w="9525">
-                      <a:noFill/>
-                    </a:ln>
-                  </pic:spPr>
-                </pic:pic>
-              </a:graphicData>
-            </a:graphic>
-          </wp:inline>
-        </w:drawing>
-      </w:r>
-    </w:p>
-    <w:p>
-      <w:pPr>
-        <w:pStyle w:val="7"/>
-        <w:keepNext w:val="0"/>
-        <w:keepLines w:val="0"/>
-        <w:widowControl/>
-        <w:suppressLineNumbers w:val="0"/>
-        <w:pBdr>
-          <w:top w:val="none" w:color="auto" w:sz="0" w:space="0"/>
-          <w:left w:val="none" w:color="auto" w:sz="0" w:space="0"/>
-          <w:bottom w:val="none" w:color="auto" w:sz="0" w:space="0"/>
-          <w:right w:val="none" w:color="auto" w:sz="0" w:space="0"/>
-        </w:pBdr>
-        <w:shd w:val="clear" w:fill="FAF7EF"/>
-        <w:spacing w:before="120" w:beforeAutospacing="0" w:after="120" w:afterAutospacing="0"/>
-        <w:ind w:left="0" w:right="0" w:firstLine="0"/>
-        <w:jc w:val="left"/>
-        <w:rPr>
-          <w:rFonts w:hint="default" w:ascii="Verdana" w:hAnsi="Verdana" w:cs="Verdana"/>
-          <w:i w:val="0"/>
-          <w:caps w:val="0"/>
-          <w:color w:val="393939"/>
-          <w:spacing w:val="0"/>
-          <w:sz w:val="16"/>
-          <w:szCs w:val="16"/>
-        </w:rPr>
-      </w:pPr>
-      <w:r>
-        <w:rPr>
-          <w:rFonts w:hint="default" w:ascii="Verdana" w:hAnsi="Verdana" w:cs="Verdana"/>
-          <w:i w:val="0"/>
-          <w:caps w:val="0"/>
-          <w:color w:val="393939"/>
-          <w:spacing w:val="0"/>
-          <w:sz w:val="16"/>
-          <w:szCs w:val="16"/>
-          <w:shd w:val="clear" w:fill="FAF7EF"/>
-        </w:rPr>
-        <w:t>选择要合并的分支，点击Merge完成</w:t>
-      </w:r>
-    </w:p>
-    <w:p>
-      <w:pPr>
-        <w:pStyle w:val="7"/>
-        <w:keepNext w:val="0"/>
-        <w:keepLines w:val="0"/>
-        <w:widowControl/>
-        <w:suppressLineNumbers w:val="0"/>
-        <w:pBdr>
-          <w:top w:val="none" w:color="auto" w:sz="0" w:space="0"/>
-          <w:left w:val="none" w:color="auto" w:sz="0" w:space="0"/>
-          <w:bottom w:val="none" w:color="auto" w:sz="0" w:space="0"/>
-          <w:right w:val="none" w:color="auto" w:sz="0" w:space="0"/>
-        </w:pBdr>
-        <w:shd w:val="clear" w:fill="FAF7EF"/>
-        <w:spacing w:before="120" w:beforeAutospacing="0" w:after="120" w:afterAutospacing="0"/>
-        <w:ind w:left="0" w:right="0" w:firstLine="0"/>
-        <w:jc w:val="left"/>
-        <w:rPr>
-          <w:rFonts w:hint="default" w:ascii="Verdana" w:hAnsi="Verdana" w:cs="Verdana"/>
-          <w:i w:val="0"/>
-          <w:caps w:val="0"/>
-          <w:color w:val="393939"/>
-          <w:spacing w:val="0"/>
-          <w:sz w:val="16"/>
-          <w:szCs w:val="16"/>
-        </w:rPr>
-      </w:pPr>
-      <w:r>
-        <w:rPr>
-          <w:rFonts w:hint="default" w:ascii="Verdana" w:hAnsi="Verdana" w:cs="Verdana"/>
-          <w:i w:val="0"/>
-          <w:caps w:val="0"/>
-          <w:color w:val="393939"/>
-          <w:spacing w:val="0"/>
-          <w:sz w:val="16"/>
-          <w:szCs w:val="16"/>
-          <w:shd w:val="clear" w:fill="FAF7EF"/>
-        </w:rPr>
-        <w:drawing>
-          <wp:inline distT="0" distB="0" distL="114300" distR="114300">
-            <wp:extent cx="4267200" cy="4133850"/>
-            <wp:effectExtent l="0" t="0" r="0" b="11430"/>
-            <wp:docPr id="32" name="图片 20" descr="IMG_275"/>
-            <wp:cNvGraphicFramePr>
-              <a:graphicFrameLocks xmlns:a="http://schemas.openxmlformats.org/drawingml/2006/main" noChangeAspect="1"/>
-            </wp:cNvGraphicFramePr>
-            <a:graphic xmlns:a="http://schemas.openxmlformats.org/drawingml/2006/main">
-              <a:graphicData uri="http://schemas.openxmlformats.org/drawingml/2006/picture">
-                <pic:pic xmlns:pic="http://schemas.openxmlformats.org/drawingml/2006/picture">
-                  <pic:nvPicPr>
-                    <pic:cNvPr id="32" name="图片 20" descr="IMG_275"/>
-                    <pic:cNvPicPr>
-                      <a:picLocks noChangeAspect="1"/>
-                    </pic:cNvPicPr>
-                  </pic:nvPicPr>
-                  <pic:blipFill>
-                    <a:blip r:embed="rId33"/>
-                    <a:stretch>
-                      <a:fillRect/>
-                    </a:stretch>
-                  </pic:blipFill>
-                  <pic:spPr>
-                    <a:xfrm>
-                      <a:off x="0" y="0"/>
-                      <a:ext cx="4267200" cy="4133850"/>
-                    </a:xfrm>
-                    <a:prstGeom prst="rect">
-                      <a:avLst/>
-                    </a:prstGeom>
-                    <a:noFill/>
-                    <a:ln w="9525">
-                      <a:noFill/>
-                    </a:ln>
                   </pic:spPr>
                 </pic:pic>
               </a:graphicData>
